--- a/ATOA/Fase 1 - ATOA.docx
+++ b/ATOA/Fase 1 - ATOA.docx
@@ -1,6 +1,6 @@
 
 <file path=word/document.xml><?xml version="1.0" encoding="utf-8"?>
-<w:document xmlns:wpc="http://schemas.microsoft.com/office/word/2010/wordprocessingCanvas" xmlns:mc="http://schemas.openxmlformats.org/markup-compatibility/2006" xmlns:o="urn:schemas-microsoft-com:office:office" xmlns:r="http://schemas.openxmlformats.org/officeDocument/2006/relationships" xmlns:m="http://schemas.openxmlformats.org/officeDocument/2006/math" xmlns:v="urn:schemas-microsoft-com:vml" xmlns:wp14="http://schemas.microsoft.com/office/word/2010/wordprocessingDrawing" xmlns:wp="http://schemas.openxmlformats.org/drawingml/2006/wordprocessingDrawing" xmlns:w10="urn:schemas-microsoft-com:office:word" xmlns:w="http://schemas.openxmlformats.org/wordprocessingml/2006/main" xmlns:w14="http://schemas.microsoft.com/office/word/2010/wordml" xmlns:wpg="http://schemas.microsoft.com/office/word/2010/wordprocessingGroup" xmlns:wpi="http://schemas.microsoft.com/office/word/2010/wordprocessingInk" xmlns:wne="http://schemas.microsoft.com/office/word/2006/wordml" xmlns:wps="http://schemas.microsoft.com/office/word/2010/wordprocessingShape" mc:Ignorable="w14 wp14">
+<w:document xmlns:wpc="http://schemas.microsoft.com/office/word/2010/wordprocessingCanvas" xmlns:mo="http://schemas.microsoft.com/office/mac/office/2008/main" xmlns:mc="http://schemas.openxmlformats.org/markup-compatibility/2006" xmlns:mv="urn:schemas-microsoft-com:mac:vml" xmlns:o="urn:schemas-microsoft-com:office:office" xmlns:r="http://schemas.openxmlformats.org/officeDocument/2006/relationships" xmlns:m="http://schemas.openxmlformats.org/officeDocument/2006/math" xmlns:v="urn:schemas-microsoft-com:vml" xmlns:wp14="http://schemas.microsoft.com/office/word/2010/wordprocessingDrawing" xmlns:wp="http://schemas.openxmlformats.org/drawingml/2006/wordprocessingDrawing" xmlns:w10="urn:schemas-microsoft-com:office:word" xmlns:w="http://schemas.openxmlformats.org/wordprocessingml/2006/main" xmlns:w14="http://schemas.microsoft.com/office/word/2010/wordml" xmlns:w15="http://schemas.microsoft.com/office/word/2012/wordml" xmlns:wpg="http://schemas.microsoft.com/office/word/2010/wordprocessingGroup" xmlns:wpi="http://schemas.microsoft.com/office/word/2010/wordprocessingInk" xmlns:wne="http://schemas.microsoft.com/office/word/2006/wordml" xmlns:wps="http://schemas.microsoft.com/office/word/2010/wordprocessingShape" mc:Ignorable="w14 w15 wp14">
   <w:body>
     <w:p>
       <w:pPr>
@@ -95,56 +95,8 @@
           <w:b/>
           <w:bCs/>
         </w:rPr>
-        <w:t xml:space="preserve">EQUIPE: Alan </w:t>
-      </w:r>
-      <w:proofErr w:type="spellStart"/>
-      <w:r>
-        <w:rPr>
-          <w:rFonts w:ascii="Times New Roman" w:hAnsi="Times New Roman" w:cs="Times New Roman"/>
-          <w:b/>
-          <w:bCs/>
-        </w:rPr>
-        <w:t>Palomero</w:t>
-      </w:r>
-      <w:proofErr w:type="spellEnd"/>
-      <w:r>
-        <w:rPr>
-          <w:rFonts w:ascii="Times New Roman" w:hAnsi="Times New Roman" w:cs="Times New Roman"/>
-          <w:b/>
-          <w:bCs/>
-        </w:rPr>
-        <w:t xml:space="preserve">; Gustavo </w:t>
-      </w:r>
-      <w:proofErr w:type="spellStart"/>
-      <w:r>
-        <w:rPr>
-          <w:rFonts w:ascii="Times New Roman" w:hAnsi="Times New Roman" w:cs="Times New Roman"/>
-          <w:b/>
-          <w:bCs/>
-        </w:rPr>
-        <w:t>Milczwski</w:t>
-      </w:r>
-      <w:proofErr w:type="spellEnd"/>
-      <w:r>
-        <w:rPr>
-          <w:rFonts w:ascii="Times New Roman" w:hAnsi="Times New Roman" w:cs="Times New Roman"/>
-          <w:b/>
-          <w:bCs/>
-        </w:rPr>
-        <w:t xml:space="preserve">; João Henrique Wind; Mauricio de </w:t>
-      </w:r>
-      <w:proofErr w:type="spellStart"/>
-      <w:proofErr w:type="gramStart"/>
-      <w:r>
-        <w:rPr>
-          <w:rFonts w:ascii="Times New Roman" w:hAnsi="Times New Roman" w:cs="Times New Roman"/>
-          <w:b/>
-          <w:bCs/>
-        </w:rPr>
-        <w:t>Araujo</w:t>
-      </w:r>
-      <w:proofErr w:type="spellEnd"/>
-      <w:proofErr w:type="gramEnd"/>
+        <w:t>EQUIPE: Alan Palomero; Gustavo Milczwski; João Henrique Wind; Mauricio de Araujo</w:t>
+      </w:r>
     </w:p>
     <w:p>
       <w:pPr>
@@ -266,123 +218,6 @@
         </w:rPr>
         <w:t>2.1. MODELO CONCEITUAL</w:t>
       </w:r>
-    </w:p>
-    <w:p>
-      <w:pPr>
-        <w:jc w:val="both"/>
-        <w:rPr>
-          <w:rFonts w:ascii="Times New Roman" w:hAnsi="Times New Roman" w:cs="Times New Roman"/>
-          <w:b/>
-          <w:bCs/>
-        </w:rPr>
-      </w:pPr>
-    </w:p>
-    <w:tbl>
-      <w:tblPr>
-        <w:tblW w:w="7680" w:type="dxa"/>
-        <w:tblInd w:w="781" w:type="dxa"/>
-        <w:tblBorders>
-          <w:top w:val="single" w:sz="2" w:space="0" w:color="000000"/>
-          <w:left w:val="single" w:sz="2" w:space="0" w:color="000000"/>
-          <w:bottom w:val="single" w:sz="2" w:space="0" w:color="000000"/>
-          <w:right w:val="single" w:sz="2" w:space="0" w:color="000000"/>
-          <w:insideH w:val="single" w:sz="2" w:space="0" w:color="000000"/>
-          <w:insideV w:val="single" w:sz="2" w:space="0" w:color="000000"/>
-        </w:tblBorders>
-        <w:tblCellMar>
-          <w:top w:w="55" w:type="dxa"/>
-          <w:left w:w="54" w:type="dxa"/>
-          <w:bottom w:w="55" w:type="dxa"/>
-          <w:right w:w="55" w:type="dxa"/>
-        </w:tblCellMar>
-        <w:tblLook w:val="0000" w:firstRow="0" w:lastRow="0" w:firstColumn="0" w:lastColumn="0" w:noHBand="0" w:noVBand="0"/>
-      </w:tblPr>
-      <w:tblGrid>
-        <w:gridCol w:w="7680"/>
-      </w:tblGrid>
-      <w:tr>
-        <w:tc>
-          <w:tcPr>
-            <w:tcW w:w="7680" w:type="dxa"/>
-            <w:tcBorders>
-              <w:top w:val="single" w:sz="2" w:space="0" w:color="000000"/>
-              <w:left w:val="single" w:sz="2" w:space="0" w:color="000000"/>
-              <w:bottom w:val="single" w:sz="2" w:space="0" w:color="000000"/>
-              <w:right w:val="single" w:sz="2" w:space="0" w:color="000000"/>
-            </w:tcBorders>
-            <w:shd w:val="clear" w:color="auto" w:fill="auto"/>
-            <w:tcMar>
-              <w:left w:w="54" w:type="dxa"/>
-            </w:tcMar>
-          </w:tcPr>
-          <w:p>
-            <w:pPr>
-              <w:jc w:val="both"/>
-              <w:rPr>
-                <w:rFonts w:ascii="Times New Roman" w:hAnsi="Times New Roman" w:cs="Times New Roman"/>
-                <w:b/>
-                <w:bCs/>
-              </w:rPr>
-            </w:pPr>
-            <w:r>
-              <w:rPr>
-                <w:rFonts w:ascii="Times New Roman" w:hAnsi="Times New Roman" w:cs="Times New Roman"/>
-              </w:rPr>
-              <w:t xml:space="preserve">Nesta seção deverá ser apresentado o Modelo Conceitual do banco de dados. </w:t>
-            </w:r>
-          </w:p>
-          <w:p>
-            <w:pPr>
-              <w:jc w:val="both"/>
-              <w:rPr>
-                <w:rFonts w:ascii="Times New Roman" w:hAnsi="Times New Roman" w:cs="Times New Roman"/>
-                <w:b/>
-                <w:bCs/>
-              </w:rPr>
-            </w:pPr>
-            <w:r>
-              <w:rPr>
-                <w:rFonts w:ascii="Times New Roman" w:hAnsi="Times New Roman" w:cs="Times New Roman"/>
-              </w:rPr>
-              <w:t>O Modelo Conceitual é o modelo de dados abstrato, que descreve a estrutura de um banco de dados</w:t>
-            </w:r>
-            <w:proofErr w:type="gramStart"/>
-            <w:r>
-              <w:rPr>
-                <w:rFonts w:ascii="Times New Roman" w:hAnsi="Times New Roman" w:cs="Times New Roman"/>
-              </w:rPr>
-              <w:t xml:space="preserve">  </w:t>
-            </w:r>
-            <w:proofErr w:type="gramEnd"/>
-            <w:r>
-              <w:rPr>
-                <w:rFonts w:ascii="Times New Roman" w:hAnsi="Times New Roman" w:cs="Times New Roman"/>
-              </w:rPr>
-              <w:t>de forma independente de um Sistema Gerenciador de Banco de Dados (SGBD) particular. A técnica de modelagem conceitual a ser utilizada é a abordagem Entidade-Relacionamento (ER).</w:t>
-            </w:r>
-          </w:p>
-          <w:p>
-            <w:pPr>
-              <w:jc w:val="both"/>
-              <w:rPr>
-                <w:rFonts w:ascii="Times New Roman" w:hAnsi="Times New Roman" w:cs="Times New Roman"/>
-                <w:b/>
-                <w:bCs/>
-              </w:rPr>
-            </w:pPr>
-          </w:p>
-        </w:tc>
-      </w:tr>
-    </w:tbl>
-    <w:p>
-      <w:pPr>
-        <w:jc w:val="both"/>
-        <w:rPr>
-          <w:rFonts w:ascii="Times New Roman" w:hAnsi="Times New Roman" w:cs="Times New Roman"/>
-          <w:b/>
-          <w:bCs/>
-        </w:rPr>
-      </w:pPr>
       <w:r>
         <w:rPr>
           <w:rFonts w:ascii="Times New Roman" w:hAnsi="Times New Roman" w:cs="Times New Roman"/>
@@ -402,102 +237,64 @@
           <w:bCs/>
         </w:rPr>
       </w:pPr>
-      <w:proofErr w:type="gramStart"/>
-      <w:r>
-        <w:rPr>
-          <w:rFonts w:ascii="Times New Roman" w:hAnsi="Times New Roman" w:cs="Times New Roman"/>
-          <w:b/>
-          <w:bCs/>
-        </w:rPr>
-        <w:t>2.2 MODELO</w:t>
-      </w:r>
-      <w:proofErr w:type="gramEnd"/>
-      <w:r>
-        <w:rPr>
-          <w:rFonts w:ascii="Times New Roman" w:hAnsi="Times New Roman" w:cs="Times New Roman"/>
-          <w:b/>
-          <w:bCs/>
-        </w:rPr>
-        <w:t xml:space="preserve"> LÓGICO</w:t>
-      </w:r>
-    </w:p>
-    <w:p>
-      <w:pPr>
-        <w:jc w:val="both"/>
-        <w:rPr>
-          <w:rFonts w:ascii="Times New Roman" w:hAnsi="Times New Roman" w:cs="Times New Roman"/>
-          <w:b/>
-          <w:bCs/>
-        </w:rPr>
-      </w:pPr>
-    </w:p>
-    <w:tbl>
-      <w:tblPr>
-        <w:tblW w:w="7680" w:type="dxa"/>
-        <w:tblInd w:w="781" w:type="dxa"/>
-        <w:tblBorders>
-          <w:top w:val="single" w:sz="2" w:space="0" w:color="000000"/>
-          <w:left w:val="single" w:sz="2" w:space="0" w:color="000000"/>
-          <w:bottom w:val="single" w:sz="2" w:space="0" w:color="000000"/>
-          <w:right w:val="single" w:sz="2" w:space="0" w:color="000000"/>
-          <w:insideH w:val="single" w:sz="2" w:space="0" w:color="000000"/>
-          <w:insideV w:val="single" w:sz="2" w:space="0" w:color="000000"/>
-        </w:tblBorders>
-        <w:tblCellMar>
-          <w:top w:w="55" w:type="dxa"/>
-          <w:left w:w="54" w:type="dxa"/>
-          <w:bottom w:w="55" w:type="dxa"/>
-          <w:right w:w="55" w:type="dxa"/>
-        </w:tblCellMar>
-        <w:tblLook w:val="0000" w:firstRow="0" w:lastRow="0" w:firstColumn="0" w:lastColumn="0" w:noHBand="0" w:noVBand="0"/>
-      </w:tblPr>
-      <w:tblGrid>
-        <w:gridCol w:w="7680"/>
-      </w:tblGrid>
-      <w:tr>
-        <w:tc>
-          <w:tcPr>
-            <w:tcW w:w="7680" w:type="dxa"/>
-            <w:tcBorders>
-              <w:top w:val="single" w:sz="2" w:space="0" w:color="000000"/>
-              <w:left w:val="single" w:sz="2" w:space="0" w:color="000000"/>
-              <w:bottom w:val="single" w:sz="2" w:space="0" w:color="000000"/>
-              <w:right w:val="single" w:sz="2" w:space="0" w:color="000000"/>
-            </w:tcBorders>
-            <w:shd w:val="clear" w:color="auto" w:fill="auto"/>
-            <w:tcMar>
-              <w:left w:w="54" w:type="dxa"/>
-            </w:tcMar>
-          </w:tcPr>
-          <w:p>
-            <w:pPr>
-              <w:jc w:val="both"/>
-              <w:rPr>
-                <w:rFonts w:ascii="Times New Roman" w:hAnsi="Times New Roman" w:cs="Times New Roman"/>
-                <w:b/>
-                <w:bCs/>
-              </w:rPr>
-            </w:pPr>
-            <w:r>
-              <w:rPr>
-                <w:rFonts w:ascii="Times New Roman" w:hAnsi="Times New Roman" w:cs="Times New Roman"/>
-              </w:rPr>
-              <w:t>Nesta seção deverá ser apresentado o Modelo Lógico do banco de dados. O Modelo Lógico é o modelo de dados que representa a estrutura de dados de um banco de dados conforme vista pelo usuário do SGBD. Para tanto, deverão ser apresentadas as tabelas do Banco de Dados Relacional projetado a partir do modelo conceitual apresentado na seção 2.1.</w:t>
-            </w:r>
-          </w:p>
-          <w:p>
-            <w:pPr>
-              <w:jc w:val="both"/>
-              <w:rPr>
-                <w:rFonts w:ascii="Times New Roman" w:hAnsi="Times New Roman" w:cs="Times New Roman"/>
-                <w:b/>
-                <w:bCs/>
-              </w:rPr>
-            </w:pPr>
-          </w:p>
-        </w:tc>
-      </w:tr>
-    </w:tbl>
+      <w:r>
+        <w:rPr>
+          <w:rFonts w:ascii="Times New Roman" w:hAnsi="Times New Roman" w:cs="Times New Roman"/>
+          <w:b/>
+          <w:bCs/>
+          <w:noProof/>
+          <w:lang w:val="en-US" w:eastAsia="en-US" w:bidi="ar-SA"/>
+        </w:rPr>
+        <w:drawing>
+          <wp:inline distT="0" distB="0" distL="0" distR="0" wp14:anchorId="0C9545F8" wp14:editId="02EBA464">
+            <wp:extent cx="6110605" cy="2892425"/>
+            <wp:effectExtent l="0" t="0" r="10795" b="3175"/>
+            <wp:docPr id="22" name="Picture 22" descr="DER_ATOA.png"/>
+            <wp:cNvGraphicFramePr>
+              <a:graphicFrameLocks xmlns:a="http://schemas.openxmlformats.org/drawingml/2006/main" noChangeAspect="1"/>
+            </wp:cNvGraphicFramePr>
+            <a:graphic xmlns:a="http://schemas.openxmlformats.org/drawingml/2006/main">
+              <a:graphicData uri="http://schemas.openxmlformats.org/drawingml/2006/picture">
+                <pic:pic xmlns:pic="http://schemas.openxmlformats.org/drawingml/2006/picture">
+                  <pic:nvPicPr>
+                    <pic:cNvPr id="0" name="Picture 2" descr="DER_ATOA.png"/>
+                    <pic:cNvPicPr>
+                      <a:picLocks noChangeAspect="1" noChangeArrowheads="1"/>
+                    </pic:cNvPicPr>
+                  </pic:nvPicPr>
+                  <pic:blipFill>
+                    <a:blip r:embed="rId5">
+                      <a:extLst>
+                        <a:ext uri="{28A0092B-C50C-407E-A947-70E740481C1C}">
+                          <a14:useLocalDpi xmlns:a14="http://schemas.microsoft.com/office/drawing/2010/main" val="0"/>
+                        </a:ext>
+                      </a:extLst>
+                    </a:blip>
+                    <a:srcRect/>
+                    <a:stretch>
+                      <a:fillRect/>
+                    </a:stretch>
+                  </pic:blipFill>
+                  <pic:spPr bwMode="auto">
+                    <a:xfrm>
+                      <a:off x="0" y="0"/>
+                      <a:ext cx="6110605" cy="2892425"/>
+                    </a:xfrm>
+                    <a:prstGeom prst="rect">
+                      <a:avLst/>
+                    </a:prstGeom>
+                    <a:noFill/>
+                    <a:ln>
+                      <a:noFill/>
+                    </a:ln>
+                  </pic:spPr>
+                </pic:pic>
+              </a:graphicData>
+            </a:graphic>
+          </wp:inline>
+        </w:drawing>
+      </w:r>
+    </w:p>
     <w:p>
       <w:pPr>
         <w:jc w:val="both"/>
@@ -514,6 +311,113 @@
           <w:bCs/>
         </w:rPr>
         <w:tab/>
+      </w:r>
+    </w:p>
+    <w:p>
+      <w:pPr>
+        <w:jc w:val="both"/>
+        <w:rPr>
+          <w:rFonts w:ascii="Times New Roman" w:hAnsi="Times New Roman" w:cs="Times New Roman"/>
+          <w:b/>
+          <w:bCs/>
+        </w:rPr>
+      </w:pPr>
+    </w:p>
+    <w:p>
+      <w:pPr>
+        <w:ind w:firstLine="709"/>
+        <w:jc w:val="both"/>
+        <w:rPr>
+          <w:rFonts w:ascii="Times New Roman" w:hAnsi="Times New Roman" w:cs="Times New Roman"/>
+          <w:b/>
+          <w:bCs/>
+        </w:rPr>
+      </w:pPr>
+      <w:r>
+        <w:rPr>
+          <w:rFonts w:ascii="Times New Roman" w:hAnsi="Times New Roman" w:cs="Times New Roman"/>
+          <w:b/>
+          <w:bCs/>
+        </w:rPr>
+        <w:t>2.2 MODELO LÓGICO</w:t>
+      </w:r>
+    </w:p>
+    <w:p>
+      <w:pPr>
+        <w:ind w:firstLine="709"/>
+        <w:jc w:val="both"/>
+        <w:rPr>
+          <w:rFonts w:ascii="Times New Roman" w:hAnsi="Times New Roman" w:cs="Times New Roman"/>
+          <w:b/>
+          <w:bCs/>
+        </w:rPr>
+      </w:pPr>
+    </w:p>
+    <w:p>
+      <w:pPr>
+        <w:ind w:firstLine="709"/>
+        <w:jc w:val="both"/>
+        <w:rPr>
+          <w:rFonts w:ascii="Times New Roman" w:hAnsi="Times New Roman" w:cs="Times New Roman"/>
+          <w:b/>
+          <w:bCs/>
+        </w:rPr>
+      </w:pPr>
+      <w:r>
+        <w:rPr>
+          <w:rFonts w:ascii="Times New Roman" w:hAnsi="Times New Roman" w:cs="Times New Roman"/>
+          <w:b/>
+          <w:bCs/>
+          <w:noProof/>
+          <w:lang w:val="en-US" w:eastAsia="en-US" w:bidi="ar-SA"/>
+        </w:rPr>
+        <w:drawing>
+          <wp:inline distT="0" distB="0" distL="0" distR="0" wp14:anchorId="12503214" wp14:editId="0961099A">
+            <wp:extent cx="5397158" cy="2987712"/>
+            <wp:effectExtent l="0" t="0" r="0" b="9525"/>
+            <wp:docPr id="23" name="Picture 23"/>
+            <wp:cNvGraphicFramePr>
+              <a:graphicFrameLocks xmlns:a="http://schemas.openxmlformats.org/drawingml/2006/main" noChangeAspect="1"/>
+            </wp:cNvGraphicFramePr>
+            <a:graphic xmlns:a="http://schemas.openxmlformats.org/drawingml/2006/main">
+              <a:graphicData uri="http://schemas.openxmlformats.org/drawingml/2006/picture">
+                <pic:pic xmlns:pic="http://schemas.openxmlformats.org/drawingml/2006/picture">
+                  <pic:nvPicPr>
+                    <pic:cNvPr id="0" name="Picture 3" descr="Lógico_RH-INDO.png"/>
+                    <pic:cNvPicPr>
+                      <a:picLocks noChangeAspect="1" noChangeArrowheads="1"/>
+                    </pic:cNvPicPr>
+                  </pic:nvPicPr>
+                  <pic:blipFill>
+                    <a:blip r:embed="rId6">
+                      <a:extLst>
+                        <a:ext uri="{28A0092B-C50C-407E-A947-70E740481C1C}">
+                          <a14:useLocalDpi xmlns:a14="http://schemas.microsoft.com/office/drawing/2010/main" val="0"/>
+                        </a:ext>
+                      </a:extLst>
+                    </a:blip>
+                    <a:stretch>
+                      <a:fillRect/>
+                    </a:stretch>
+                  </pic:blipFill>
+                  <pic:spPr bwMode="auto">
+                    <a:xfrm>
+                      <a:off x="0" y="0"/>
+                      <a:ext cx="5407988" cy="2993707"/>
+                    </a:xfrm>
+                    <a:prstGeom prst="rect">
+                      <a:avLst/>
+                    </a:prstGeom>
+                    <a:noFill/>
+                    <a:ln>
+                      <a:noFill/>
+                    </a:ln>
+                  </pic:spPr>
+                </pic:pic>
+              </a:graphicData>
+            </a:graphic>
+          </wp:inline>
+        </w:drawing>
       </w:r>
     </w:p>
     <w:p>
@@ -535,6 +439,7 @@
           <w:b/>
           <w:bCs/>
         </w:rPr>
+        <w:lastRenderedPageBreak/>
         <w:t>ESPECIFICAÇÃO DOS REQUISITOS DE INTERFACE</w:t>
       </w:r>
     </w:p>
@@ -596,14 +501,12 @@
         </w:rPr>
         <w:t xml:space="preserve">Nome do Critério: </w:t>
       </w:r>
-      <w:proofErr w:type="gramStart"/>
       <w:r>
         <w:rPr>
           <w:rFonts w:ascii="Times New Roman" w:hAnsi="Times New Roman" w:cs="Times New Roman"/>
         </w:rPr>
         <w:t>Feedback</w:t>
       </w:r>
-      <w:proofErr w:type="gramEnd"/>
     </w:p>
     <w:p>
       <w:pPr>
@@ -630,35 +533,7 @@
         <w:rPr>
           <w:rFonts w:ascii="Times New Roman" w:hAnsi="Times New Roman" w:cs="Times New Roman"/>
         </w:rPr>
-        <w:t xml:space="preserve">Os fatores de </w:t>
-      </w:r>
-      <w:proofErr w:type="gramStart"/>
-      <w:r>
-        <w:rPr>
-          <w:rFonts w:ascii="Times New Roman" w:hAnsi="Times New Roman" w:cs="Times New Roman"/>
-        </w:rPr>
-        <w:t>Feedback</w:t>
-      </w:r>
-      <w:proofErr w:type="gramEnd"/>
-      <w:r>
-        <w:rPr>
-          <w:rFonts w:ascii="Times New Roman" w:hAnsi="Times New Roman" w:cs="Times New Roman"/>
-        </w:rPr>
-        <w:t xml:space="preserve"> possibilitam que o usuário tenha melhor entendimento do que está acontecendo no sistema. Caso não haja </w:t>
-      </w:r>
-      <w:proofErr w:type="gramStart"/>
-      <w:r>
-        <w:rPr>
-          <w:rFonts w:ascii="Times New Roman" w:hAnsi="Times New Roman" w:cs="Times New Roman"/>
-        </w:rPr>
-        <w:t>feedback</w:t>
-      </w:r>
-      <w:proofErr w:type="gramEnd"/>
-      <w:r>
-        <w:rPr>
-          <w:rFonts w:ascii="Times New Roman" w:hAnsi="Times New Roman" w:cs="Times New Roman"/>
-        </w:rPr>
-        <w:t>, o usuário pode suspeitar de alguma não conformidade no sistema e realizar ações prejudiciais.</w:t>
+        <w:t>Os fatores de Feedback possibilitam que o usuário tenha melhor entendimento do que está acontecendo no sistema. Caso não haja feedback, o usuário pode suspeitar de alguma não conformidade no sistema e realizar ações prejudiciais.</w:t>
       </w:r>
     </w:p>
     <w:p>
@@ -671,14 +546,8 @@
           <w:bCs/>
         </w:rPr>
       </w:pPr>
-      <w:r>
-        <w:rPr>
-          <w:rFonts w:ascii="Times New Roman" w:hAnsi="Times New Roman" w:cs="Times New Roman"/>
-          <w:b/>
-          <w:bCs/>
-        </w:rPr>
-        <w:br w:type="page"/>
-      </w:r>
+      <w:bookmarkStart w:id="0" w:name="_GoBack"/>
+      <w:bookmarkEnd w:id="0"/>
     </w:p>
     <w:p>
       <w:pPr>
@@ -764,21 +633,7 @@
         <w:rPr>
           <w:rFonts w:ascii="Times New Roman" w:hAnsi="Times New Roman" w:cs="Times New Roman"/>
         </w:rPr>
-        <w:t xml:space="preserve">: O sistema deve avisar, de modo imediato, toda ação feita pelo usuário, como </w:t>
-      </w:r>
-      <w:proofErr w:type="gramStart"/>
-      <w:r>
-        <w:rPr>
-          <w:rFonts w:ascii="Times New Roman" w:hAnsi="Times New Roman" w:cs="Times New Roman"/>
-        </w:rPr>
-        <w:t>por exemplo</w:t>
-      </w:r>
-      <w:proofErr w:type="gramEnd"/>
-      <w:r>
-        <w:rPr>
-          <w:rFonts w:ascii="Times New Roman" w:hAnsi="Times New Roman" w:cs="Times New Roman"/>
-        </w:rPr>
-        <w:t xml:space="preserve"> mostrar os caracteres quando o usuário está digitando.</w:t>
+        <w:t>: O sistema deve avisar, de modo imediato, toda ação feita pelo usuário, como por exemplo mostrar os caracteres quando o usuário está digitando.</w:t>
       </w:r>
     </w:p>
     <w:p>
@@ -843,7 +698,7 @@
                     <pic:cNvPicPr/>
                   </pic:nvPicPr>
                   <pic:blipFill rotWithShape="1">
-                    <a:blip r:embed="rId6"/>
+                    <a:blip r:embed="rId7"/>
                     <a:srcRect l="28651" t="21801" r="28540" b="21120"/>
                     <a:stretch/>
                   </pic:blipFill>
@@ -979,6 +834,7 @@
           <w:noProof/>
           <w:lang w:val="en-US" w:eastAsia="en-US" w:bidi="ar-SA"/>
         </w:rPr>
+        <w:lastRenderedPageBreak/>
         <w:drawing>
           <wp:inline distT="0" distB="0" distL="0" distR="0" wp14:anchorId="0D35DA77" wp14:editId="1F070DF4">
             <wp:extent cx="4320208" cy="3334697"/>
@@ -995,7 +851,7 @@
                     <pic:cNvPicPr/>
                   </pic:nvPicPr>
                   <pic:blipFill rotWithShape="1">
-                    <a:blip r:embed="rId7"/>
+                    <a:blip r:embed="rId8"/>
                     <a:srcRect l="28875" t="21405" r="29096" b="20922"/>
                     <a:stretch/>
                   </pic:blipFill>
@@ -1058,7 +914,6 @@
           <w:b/>
           <w:bCs/>
         </w:rPr>
-        <w:lastRenderedPageBreak/>
         <w:t>Código</w:t>
       </w:r>
       <w:r>
@@ -1160,7 +1015,7 @@
                     <pic:cNvPicPr/>
                   </pic:nvPicPr>
                   <pic:blipFill rotWithShape="1">
-                    <a:blip r:embed="rId8"/>
+                    <a:blip r:embed="rId9"/>
                     <a:srcRect l="28874" t="21405" r="28874" b="21120"/>
                     <a:stretch/>
                   </pic:blipFill>
@@ -1286,6 +1141,7 @@
           <w:noProof/>
           <w:lang w:val="en-US" w:eastAsia="en-US" w:bidi="ar-SA"/>
         </w:rPr>
+        <w:lastRenderedPageBreak/>
         <w:drawing>
           <wp:inline distT="0" distB="0" distL="0" distR="0" wp14:anchorId="0763F91D" wp14:editId="5E53FBE6">
             <wp:extent cx="4306956" cy="3244348"/>
@@ -1302,7 +1158,7 @@
                     <pic:cNvPicPr/>
                   </pic:nvPicPr>
                   <pic:blipFill rotWithShape="1">
-                    <a:blip r:embed="rId9"/>
+                    <a:blip r:embed="rId10"/>
                     <a:srcRect l="28651" t="21999" r="28874" b="21120"/>
                     <a:stretch/>
                   </pic:blipFill>
@@ -1422,28 +1278,7 @@
         <w:rPr>
           <w:rFonts w:ascii="Times New Roman" w:hAnsi="Times New Roman" w:cs="Times New Roman"/>
         </w:rPr>
-        <w:t xml:space="preserve">A qualidade das mensagens de erro facilita o aprendizado do usuário, </w:t>
-      </w:r>
-      <w:r>
-        <w:rPr>
-          <w:rFonts w:ascii="Times New Roman" w:hAnsi="Times New Roman" w:cs="Times New Roman"/>
-        </w:rPr>
-        <w:lastRenderedPageBreak/>
-        <w:t xml:space="preserve">indicando a razão do erro e o que fazer para que o mesmo não ocorra novamente. Como </w:t>
-      </w:r>
-      <w:proofErr w:type="gramStart"/>
-      <w:r>
-        <w:rPr>
-          <w:rFonts w:ascii="Times New Roman" w:hAnsi="Times New Roman" w:cs="Times New Roman"/>
-        </w:rPr>
-        <w:t>por exemplo</w:t>
-      </w:r>
-      <w:proofErr w:type="gramEnd"/>
-      <w:r>
-        <w:rPr>
-          <w:rFonts w:ascii="Times New Roman" w:hAnsi="Times New Roman" w:cs="Times New Roman"/>
-        </w:rPr>
-        <w:t xml:space="preserve"> indicar o formato correto de uma data após a tentativa </w:t>
+        <w:t xml:space="preserve">A qualidade das mensagens de erro facilita o aprendizado do usuário, indicando a razão do erro e o que fazer para que o mesmo não ocorra novamente. Como por exemplo indicar o formato correto de uma data após a tentativa </w:t>
       </w:r>
       <w:r>
         <w:rPr>
@@ -1606,7 +1441,7 @@
                     <pic:cNvPicPr/>
                   </pic:nvPicPr>
                   <pic:blipFill rotWithShape="1">
-                    <a:blip r:embed="rId10"/>
+                    <a:blip r:embed="rId11"/>
                     <a:srcRect l="28762" t="21801" r="28874" b="21120"/>
                     <a:stretch/>
                   </pic:blipFill>
@@ -1663,6 +1498,7 @@
           <w:b/>
           <w:bCs/>
         </w:rPr>
+        <w:lastRenderedPageBreak/>
         <w:t>Código</w:t>
       </w:r>
       <w:r>
@@ -1760,7 +1596,6 @@
           <w:noProof/>
           <w:lang w:val="en-US" w:eastAsia="en-US" w:bidi="ar-SA"/>
         </w:rPr>
-        <w:lastRenderedPageBreak/>
         <w:drawing>
           <wp:inline distT="0" distB="0" distL="0" distR="0" wp14:anchorId="438F3FF7" wp14:editId="08985B93">
             <wp:extent cx="4333461" cy="3278456"/>
@@ -1777,7 +1612,7 @@
                     <pic:cNvPicPr/>
                   </pic:nvPicPr>
                   <pic:blipFill rotWithShape="1">
-                    <a:blip r:embed="rId11"/>
+                    <a:blip r:embed="rId12"/>
                     <a:srcRect l="28874" t="21405" r="28540" b="21318"/>
                     <a:stretch/>
                   </pic:blipFill>
@@ -1952,7 +1787,7 @@
                     <pic:cNvPicPr/>
                   </pic:nvPicPr>
                   <pic:blipFill rotWithShape="1">
-                    <a:blip r:embed="rId12"/>
+                    <a:blip r:embed="rId13"/>
                     <a:srcRect l="28763" t="21603" r="28651" b="20921"/>
                     <a:stretch/>
                   </pic:blipFill>
@@ -2028,6 +1863,7 @@
           <w:b/>
           <w:bCs/>
         </w:rPr>
+        <w:lastRenderedPageBreak/>
         <w:t>Descrição do Subcritério</w:t>
       </w:r>
       <w:r>
@@ -2040,21 +1876,7 @@
         <w:rPr>
           <w:rFonts w:ascii="Times New Roman" w:hAnsi="Times New Roman" w:cs="Times New Roman"/>
         </w:rPr>
-        <w:t xml:space="preserve">As mensagens de erro devem estar contidas em um misto de maiúsculas e minúsculas. O fato </w:t>
-      </w:r>
-      <w:proofErr w:type="gramStart"/>
-      <w:r>
-        <w:rPr>
-          <w:rFonts w:ascii="Times New Roman" w:hAnsi="Times New Roman" w:cs="Times New Roman"/>
-        </w:rPr>
-        <w:t>da mensagem estar</w:t>
-      </w:r>
-      <w:proofErr w:type="gramEnd"/>
-      <w:r>
-        <w:rPr>
-          <w:rFonts w:ascii="Times New Roman" w:hAnsi="Times New Roman" w:cs="Times New Roman"/>
-        </w:rPr>
-        <w:t xml:space="preserve"> apenas em letras maiúsculas passa para o usuário uma comunicação autoritária.</w:t>
+        <w:t>As mensagens de erro devem estar contidas em um misto de maiúsculas e minúsculas. O fato da mensagem estar apenas em letras maiúsculas passa para o usuário uma comunicação autoritária.</w:t>
       </w:r>
     </w:p>
     <w:p>
@@ -2096,7 +1918,6 @@
           <w:noProof/>
           <w:lang w:val="en-US" w:eastAsia="en-US" w:bidi="ar-SA"/>
         </w:rPr>
-        <w:lastRenderedPageBreak/>
         <w:drawing>
           <wp:inline distT="0" distB="0" distL="0" distR="0" wp14:anchorId="01B6F93F" wp14:editId="25FED406">
             <wp:extent cx="4301674" cy="3270255"/>
@@ -2113,7 +1934,7 @@
                     <pic:cNvPicPr/>
                   </pic:nvPicPr>
                   <pic:blipFill rotWithShape="1">
-                    <a:blip r:embed="rId13"/>
+                    <a:blip r:embed="rId14"/>
                     <a:srcRect l="18310" t="24378" r="39688" b="18856"/>
                     <a:stretch/>
                   </pic:blipFill>
@@ -2140,8 +1961,6 @@
           </wp:inline>
         </w:drawing>
       </w:r>
-      <w:bookmarkStart w:id="0" w:name="_GoBack"/>
-      <w:bookmarkEnd w:id="0"/>
     </w:p>
     <w:p>
       <w:pPr>
@@ -2206,15 +2025,7 @@
         <w:t>Descrição do Critério</w:t>
       </w:r>
       <w:r>
-        <w:t xml:space="preserve">: Presteza se refere à facilidade que um sistema apresenta ao seu usuário para identificar as possíveis ações que este pode tomar num determinado momento, o estado em que ele se encontra dentro de um determinado processo (por exemplo, se está </w:t>
-      </w:r>
-      <w:proofErr w:type="spellStart"/>
-      <w:r>
-        <w:t>logado</w:t>
-      </w:r>
-      <w:proofErr w:type="spellEnd"/>
-      <w:r>
-        <w:t xml:space="preserve"> no sistema ou não, ou em que ponto do preenchimento de um formulário ele se encontra). Também inclui a forma que um sistema induz o usuário a realizar determinadas ações da maneira correta, como a entrada de dados.</w:t>
+        <w:t>: Presteza se refere à facilidade que um sistema apresenta ao seu usuário para identificar as possíveis ações que este pode tomar num determinado momento, o estado em que ele se encontra dentro de um determinado processo (por exemplo, se está logado no sistema ou não, ou em que ponto do preenchimento de um formulário ele se encontra). Também inclui a forma que um sistema induz o usuário a realizar determinadas ações da maneira correta, como a entrada de dados.</w:t>
       </w:r>
     </w:p>
     <w:p>
@@ -2283,15 +2094,7 @@
         <w:t>Descrição do Subcritério</w:t>
       </w:r>
       <w:r>
-        <w:t xml:space="preserve">: Caso o dado a ser inserido no sistema possua um formato particular (datas, CPF, </w:t>
-      </w:r>
-      <w:proofErr w:type="spellStart"/>
-      <w:r>
-        <w:t>etc</w:t>
-      </w:r>
-      <w:proofErr w:type="spellEnd"/>
-      <w:r>
-        <w:t>), os campos de entrada para esses dados devem estar descritos através de um rótulo.</w:t>
+        <w:t>: Caso o dado a ser inserido no sistema possua um formato particular (datas, CPF, etc), os campos de entrada para esses dados devem estar descritos através de um rótulo.</w:t>
       </w:r>
     </w:p>
     <w:p>
@@ -2359,7 +2162,7 @@
                     <pic:cNvPicPr/>
                   </pic:nvPicPr>
                   <pic:blipFill rotWithShape="1">
-                    <a:blip r:embed="rId14"/>
+                    <a:blip r:embed="rId15"/>
                     <a:srcRect l="28874" t="21801" r="28874" b="21516"/>
                     <a:stretch/>
                   </pic:blipFill>
@@ -2488,7 +2291,7 @@
                     <pic:cNvPicPr/>
                   </pic:nvPicPr>
                   <pic:blipFill rotWithShape="1">
-                    <a:blip r:embed="rId15"/>
+                    <a:blip r:embed="rId16"/>
                     <a:srcRect l="28762" t="21603" r="28985" b="21516"/>
                     <a:stretch/>
                   </pic:blipFill>
@@ -2557,16 +2360,11 @@
         <w:t>ser apresentadas pelo sistema; O</w:t>
       </w:r>
       <w:r>
-        <w:t xml:space="preserve"> usuário não deve precisar memorizar informações entre etapas de um processo (por exemplo, se o usuário precisar de um código de identificação de um funcionário, ele deverá poder buscar essa informação na mesma tela</w:t>
-      </w:r>
-      <w:proofErr w:type="gramStart"/>
+        <w:t xml:space="preserve"> usuário não deve precisar memorizar informações entre etapas de um processo (por exemplo, se o usuário precisar de um código de identificação de um funcionário, ele deverá poder buscar essa informação na mesma tela </w:t>
+      </w:r>
       <w:r>
         <w:t xml:space="preserve"> </w:t>
       </w:r>
-      <w:r>
-        <w:t xml:space="preserve"> </w:t>
-      </w:r>
-      <w:proofErr w:type="gramEnd"/>
       <w:r>
         <w:t>do sistema)</w:t>
       </w:r>
@@ -2627,7 +2425,7 @@
                     <pic:cNvPicPr/>
                   </pic:nvPicPr>
                   <pic:blipFill rotWithShape="1">
-                    <a:blip r:embed="rId16"/>
+                    <a:blip r:embed="rId17"/>
                     <a:srcRect l="28762" t="21405" r="28985" b="21318"/>
                     <a:stretch/>
                   </pic:blipFill>
@@ -2695,15 +2493,7 @@
         <w:t>Descrição do Subcritério</w:t>
       </w:r>
       <w:r>
-        <w:t xml:space="preserve">: Ao interagir com um </w:t>
-      </w:r>
-      <w:proofErr w:type="gramStart"/>
-      <w:r>
-        <w:t>menu</w:t>
-      </w:r>
-      <w:proofErr w:type="gramEnd"/>
-      <w:r>
-        <w:t>, deve ser óbvio ao usuário se um item desse menu irá executar um comando, ou se ele o levará a uma nova série de menus.</w:t>
+        <w:t>: Ao interagir com um menu, deve ser óbvio ao usuário se um item desse menu irá executar um comando, ou se ele o levará a uma nova série de menus.</w:t>
       </w:r>
     </w:p>
     <w:p>
@@ -2760,7 +2550,7 @@
                     <pic:cNvPicPr/>
                   </pic:nvPicPr>
                   <pic:blipFill rotWithShape="1">
-                    <a:blip r:embed="rId17"/>
+                    <a:blip r:embed="rId18"/>
                     <a:srcRect l="28985" t="21603" r="28874" b="21516"/>
                     <a:stretch/>
                   </pic:blipFill>
@@ -2841,13 +2631,8 @@
         <w:t>Descrição do Critério</w:t>
       </w:r>
       <w:r>
-        <w:t xml:space="preserve">: A aplicação deste critério visa informar ao usuário sobre a existência de erros antes que seja necessário fazer a validação da tarefa atual, evitando interrupções no fluxo de trabalho, e evitar que ocorram erros de execução do sistema pelo </w:t>
-      </w:r>
-      <w:proofErr w:type="gramStart"/>
-      <w:r>
-        <w:t>usuário</w:t>
-      </w:r>
-      <w:proofErr w:type="gramEnd"/>
+        <w:t>: A aplicação deste critério visa informar ao usuário sobre a existência de erros antes que seja necessário fazer a validação da tarefa atual, evitando interrupções no fluxo de trabalho, e evitar que ocorram erros de execução do sistema pelo usuário</w:t>
+      </w:r>
     </w:p>
     <w:p>
       <w:pPr>
@@ -2922,16 +2707,8 @@
         <w:rPr>
           <w:i/>
         </w:rPr>
-        <w:t xml:space="preserve">mouse, </w:t>
-      </w:r>
-      <w:proofErr w:type="spellStart"/>
-      <w:r>
-        <w:rPr>
-          <w:i/>
-        </w:rPr>
-        <w:t>touchscreen</w:t>
-      </w:r>
-      <w:proofErr w:type="spellEnd"/>
+        <w:t>mouse, touchscreen</w:t>
+      </w:r>
       <w:r>
         <w:t>), os elementos deverão estar distantes o suficiente para evitar que o item errado seja selecionado. Além disso, a área de ativação desses elementos deve ser consistente em todo o sistema.</w:t>
       </w:r>
@@ -2990,7 +2767,7 @@
                     <pic:cNvPicPr/>
                   </pic:nvPicPr>
                   <pic:blipFill rotWithShape="1">
-                    <a:blip r:embed="rId18"/>
+                    <a:blip r:embed="rId19"/>
                     <a:srcRect l="28874" t="21405" r="28985" b="21714"/>
                     <a:stretch/>
                   </pic:blipFill>
@@ -3119,7 +2896,7 @@
                     <pic:cNvPicPr/>
                   </pic:nvPicPr>
                   <pic:blipFill rotWithShape="1">
-                    <a:blip r:embed="rId19"/>
+                    <a:blip r:embed="rId20"/>
                     <a:srcRect l="28874" t="21405" r="28874" b="21517"/>
                     <a:stretch/>
                   </pic:blipFill>
@@ -3234,7 +3011,7 @@
                     <pic:cNvPicPr/>
                   </pic:nvPicPr>
                   <pic:blipFill rotWithShape="1">
-                    <a:blip r:embed="rId20"/>
+                    <a:blip r:embed="rId21"/>
                     <a:srcRect l="28763" t="21603" r="28763" b="21318"/>
                     <a:stretch/>
                   </pic:blipFill>
@@ -3297,15 +3074,7 @@
         <w:t>Descrição do Subcritério</w:t>
       </w:r>
       <w:r>
-        <w:t>: Se o usuário desejar encerrar uma sessão e existir o risco de dados serem perdidos (como dados digitados em campos</w:t>
-      </w:r>
-      <w:proofErr w:type="gramStart"/>
-      <w:r>
-        <w:t xml:space="preserve"> mas</w:t>
-      </w:r>
-      <w:proofErr w:type="gramEnd"/>
-      <w:r>
-        <w:t xml:space="preserve"> não salvos no sistema), o usuário deve ser notificado de que dados podem ser perdidos, e ele deverá poder cancelar sua ação.</w:t>
+        <w:t>: Se o usuário desejar encerrar uma sessão e existir o risco de dados serem perdidos (como dados digitados em campos mas não salvos no sistema), o usuário deve ser notificado de que dados podem ser perdidos, e ele deverá poder cancelar sua ação.</w:t>
       </w:r>
     </w:p>
     <w:p>
@@ -3362,7 +3131,7 @@
                     <pic:cNvPicPr/>
                   </pic:nvPicPr>
                   <pic:blipFill rotWithShape="1">
-                    <a:blip r:embed="rId21"/>
+                    <a:blip r:embed="rId22"/>
                     <a:srcRect l="28762" t="22197" r="28874" b="21516"/>
                     <a:stretch/>
                   </pic:blipFill>
@@ -3539,7 +3308,7 @@
                     <pic:cNvPicPr/>
                   </pic:nvPicPr>
                   <pic:blipFill rotWithShape="1">
-                    <a:blip r:embed="rId22"/>
+                    <a:blip r:embed="rId23"/>
                     <a:srcRect l="28874" t="21603" r="28763" b="21714"/>
                     <a:stretch/>
                   </pic:blipFill>
@@ -3605,15 +3374,7 @@
         <w:t xml:space="preserve">: </w:t>
       </w:r>
       <w:r>
-        <w:t xml:space="preserve">Se a seleção do </w:t>
-      </w:r>
-      <w:proofErr w:type="gramStart"/>
-      <w:r>
-        <w:t>menu</w:t>
-      </w:r>
-      <w:proofErr w:type="gramEnd"/>
-      <w:r>
-        <w:t xml:space="preserve"> for feita através de um mouse, faça a ativação em dois passos. Primeiramente, posicione o cursor para designar a opção selecionada, e a seguir, faça uma entrada de controle explícita.</w:t>
+        <w:t>Se a seleção do menu for feita através de um mouse, faça a ativação em dois passos. Primeiramente, posicione o cursor para designar a opção selecionada, e a seguir, faça uma entrada de controle explícita.</w:t>
       </w:r>
     </w:p>
     <w:p>
@@ -3666,7 +3427,7 @@
                     <pic:cNvPicPr/>
                   </pic:nvPicPr>
                   <pic:blipFill rotWithShape="1">
-                    <a:blip r:embed="rId23"/>
+                    <a:blip r:embed="rId24"/>
                     <a:srcRect l="28762" t="21603" r="28874" b="21318"/>
                     <a:stretch/>
                   </pic:blipFill>
@@ -3802,7 +3563,7 @@
                     <pic:cNvPicPr/>
                   </pic:nvPicPr>
                   <pic:blipFill rotWithShape="1">
-                    <a:blip r:embed="rId24"/>
+                    <a:blip r:embed="rId25"/>
                     <a:srcRect l="28763" t="21603" r="28651" b="21714"/>
                     <a:stretch/>
                   </pic:blipFill>
@@ -3867,15 +3628,7 @@
         <w:t xml:space="preserve">: </w:t>
       </w:r>
       <w:r>
-        <w:t>Solicite aos usuários que explicitamente acionem uma tecla (</w:t>
-      </w:r>
-      <w:proofErr w:type="gramStart"/>
-      <w:r>
-        <w:t>por exemplo</w:t>
-      </w:r>
-      <w:proofErr w:type="gramEnd"/>
-      <w:r>
-        <w:t xml:space="preserve"> o "TAB") para mover o cursor de um campo de entrada de dados para o seguinte. O computador não fornecerá tal controle automaticamente.</w:t>
+        <w:t>Solicite aos usuários que explicitamente acionem uma tecla (por exemplo o "TAB") para mover o cursor de um campo de entrada de dados para o seguinte. O computador não fornecerá tal controle automaticamente.</w:t>
       </w:r>
     </w:p>
     <w:p>
@@ -3932,7 +3685,7 @@
                     <pic:cNvPicPr/>
                   </pic:nvPicPr>
                   <pic:blipFill rotWithShape="1">
-                    <a:blip r:embed="rId25"/>
+                    <a:blip r:embed="rId26"/>
                     <a:srcRect l="28651" t="21603" r="28874" b="21318"/>
                     <a:stretch/>
                   </pic:blipFill>
@@ -3979,7 +3732,7 @@
 </file>
 
 <file path=word/numbering.xml><?xml version="1.0" encoding="utf-8"?>
-<w:numbering xmlns:wpc="http://schemas.microsoft.com/office/word/2010/wordprocessingCanvas" xmlns:mc="http://schemas.openxmlformats.org/markup-compatibility/2006" xmlns:o="urn:schemas-microsoft-com:office:office" xmlns:r="http://schemas.openxmlformats.org/officeDocument/2006/relationships" xmlns:m="http://schemas.openxmlformats.org/officeDocument/2006/math" xmlns:v="urn:schemas-microsoft-com:vml" xmlns:wp14="http://schemas.microsoft.com/office/word/2010/wordprocessingDrawing" xmlns:wp="http://schemas.openxmlformats.org/drawingml/2006/wordprocessingDrawing" xmlns:w10="urn:schemas-microsoft-com:office:word" xmlns:w="http://schemas.openxmlformats.org/wordprocessingml/2006/main" xmlns:w14="http://schemas.microsoft.com/office/word/2010/wordml" xmlns:wpg="http://schemas.microsoft.com/office/word/2010/wordprocessingGroup" xmlns:wpi="http://schemas.microsoft.com/office/word/2010/wordprocessingInk" xmlns:wne="http://schemas.microsoft.com/office/word/2006/wordml" xmlns:wps="http://schemas.microsoft.com/office/word/2010/wordprocessingShape" mc:Ignorable="w14 wp14">
+<w:numbering xmlns:wpc="http://schemas.microsoft.com/office/word/2010/wordprocessingCanvas" xmlns:mo="http://schemas.microsoft.com/office/mac/office/2008/main" xmlns:mc="http://schemas.openxmlformats.org/markup-compatibility/2006" xmlns:mv="urn:schemas-microsoft-com:mac:vml" xmlns:o="urn:schemas-microsoft-com:office:office" xmlns:r="http://schemas.openxmlformats.org/officeDocument/2006/relationships" xmlns:m="http://schemas.openxmlformats.org/officeDocument/2006/math" xmlns:v="urn:schemas-microsoft-com:vml" xmlns:wp14="http://schemas.microsoft.com/office/word/2010/wordprocessingDrawing" xmlns:wp="http://schemas.openxmlformats.org/drawingml/2006/wordprocessingDrawing" xmlns:w10="urn:schemas-microsoft-com:office:word" xmlns:w="http://schemas.openxmlformats.org/wordprocessingml/2006/main" xmlns:w14="http://schemas.microsoft.com/office/word/2010/wordml" xmlns:w15="http://schemas.microsoft.com/office/word/2012/wordml" xmlns:wpg="http://schemas.microsoft.com/office/word/2010/wordprocessingGroup" xmlns:wpi="http://schemas.microsoft.com/office/word/2010/wordprocessingInk" xmlns:wne="http://schemas.microsoft.com/office/word/2006/wordml" xmlns:wps="http://schemas.microsoft.com/office/word/2010/wordprocessingShape" mc:Ignorable="w14 w15 wp14">
   <w:abstractNum w:abstractNumId="0">
     <w:nsid w:val="02FE0BF4"/>
     <w:multiLevelType w:val="multilevel"/>
@@ -4368,7 +4121,7 @@
 </file>
 
 <file path=word/styles.xml><?xml version="1.0" encoding="utf-8"?>
-<w:styles xmlns:mc="http://schemas.openxmlformats.org/markup-compatibility/2006" xmlns:r="http://schemas.openxmlformats.org/officeDocument/2006/relationships" xmlns:w="http://schemas.openxmlformats.org/wordprocessingml/2006/main" xmlns:w14="http://schemas.microsoft.com/office/word/2010/wordml" mc:Ignorable="w14">
+<w:styles xmlns:mc="http://schemas.openxmlformats.org/markup-compatibility/2006" xmlns:r="http://schemas.openxmlformats.org/officeDocument/2006/relationships" xmlns:w="http://schemas.openxmlformats.org/wordprocessingml/2006/main" xmlns:w14="http://schemas.microsoft.com/office/word/2010/wordml" xmlns:w15="http://schemas.microsoft.com/office/word/2012/wordml" mc:Ignorable="w14 w15">
   <w:docDefaults>
     <w:rPrDefault>
       <w:rPr>
@@ -4380,144 +4133,387 @@
     </w:rPrDefault>
     <w:pPrDefault/>
   </w:docDefaults>
-  <w:latentStyles w:defLockedState="0" w:defUIPriority="99" w:defSemiHidden="1" w:defUnhideWhenUsed="1" w:defQFormat="0" w:count="267">
-    <w:lsdException w:name="Normal" w:semiHidden="0" w:uiPriority="0" w:unhideWhenUsed="0" w:qFormat="1"/>
-    <w:lsdException w:name="heading 1" w:semiHidden="0" w:uiPriority="9" w:unhideWhenUsed="0" w:qFormat="1"/>
-    <w:lsdException w:name="heading 2" w:uiPriority="9" w:qFormat="1"/>
-    <w:lsdException w:name="heading 3" w:uiPriority="9" w:qFormat="1"/>
-    <w:lsdException w:name="heading 4" w:uiPriority="9" w:qFormat="1"/>
-    <w:lsdException w:name="heading 5" w:uiPriority="9" w:qFormat="1"/>
-    <w:lsdException w:name="heading 6" w:uiPriority="9" w:qFormat="1"/>
-    <w:lsdException w:name="heading 7" w:uiPriority="9" w:qFormat="1"/>
-    <w:lsdException w:name="heading 8" w:uiPriority="9" w:qFormat="1"/>
-    <w:lsdException w:name="heading 9" w:uiPriority="9" w:qFormat="1"/>
-    <w:lsdException w:name="toc 1" w:uiPriority="39"/>
-    <w:lsdException w:name="toc 2" w:uiPriority="39"/>
-    <w:lsdException w:name="toc 3" w:uiPriority="39"/>
-    <w:lsdException w:name="toc 4" w:uiPriority="39"/>
-    <w:lsdException w:name="toc 5" w:uiPriority="39"/>
-    <w:lsdException w:name="toc 6" w:uiPriority="39"/>
-    <w:lsdException w:name="toc 7" w:uiPriority="39"/>
-    <w:lsdException w:name="toc 8" w:uiPriority="39"/>
-    <w:lsdException w:name="toc 9" w:uiPriority="39"/>
-    <w:lsdException w:name="caption" w:uiPriority="35" w:qFormat="1"/>
-    <w:lsdException w:name="Title" w:semiHidden="0" w:uiPriority="10" w:unhideWhenUsed="0" w:qFormat="1"/>
-    <w:lsdException w:name="Default Paragraph Font" w:uiPriority="1"/>
-    <w:lsdException w:name="Subtitle" w:semiHidden="0" w:uiPriority="11" w:unhideWhenUsed="0" w:qFormat="1"/>
-    <w:lsdException w:name="Strong" w:semiHidden="0" w:uiPriority="22" w:unhideWhenUsed="0" w:qFormat="1"/>
-    <w:lsdException w:name="Emphasis" w:semiHidden="0" w:uiPriority="20" w:unhideWhenUsed="0" w:qFormat="1"/>
-    <w:lsdException w:name="Table Grid" w:semiHidden="0" w:uiPriority="59" w:unhideWhenUsed="0"/>
-    <w:lsdException w:name="Placeholder Text" w:unhideWhenUsed="0"/>
-    <w:lsdException w:name="No Spacing" w:semiHidden="0" w:uiPriority="1" w:unhideWhenUsed="0" w:qFormat="1"/>
-    <w:lsdException w:name="Light Shading" w:semiHidden="0" w:uiPriority="60" w:unhideWhenUsed="0"/>
-    <w:lsdException w:name="Light List" w:semiHidden="0" w:uiPriority="61" w:unhideWhenUsed="0"/>
-    <w:lsdException w:name="Light Grid" w:semiHidden="0" w:uiPriority="62" w:unhideWhenUsed="0"/>
-    <w:lsdException w:name="Medium Shading 1" w:semiHidden="0" w:uiPriority="63" w:unhideWhenUsed="0"/>
-    <w:lsdException w:name="Medium Shading 2" w:semiHidden="0" w:uiPriority="64" w:unhideWhenUsed="0"/>
-    <w:lsdException w:name="Medium List 1" w:semiHidden="0" w:uiPriority="65" w:unhideWhenUsed="0"/>
-    <w:lsdException w:name="Medium List 2" w:semiHidden="0" w:uiPriority="66" w:unhideWhenUsed="0"/>
-    <w:lsdException w:name="Medium Grid 1" w:semiHidden="0" w:uiPriority="67" w:unhideWhenUsed="0"/>
-    <w:lsdException w:name="Medium Grid 2" w:semiHidden="0" w:uiPriority="68" w:unhideWhenUsed="0"/>
-    <w:lsdException w:name="Medium Grid 3" w:semiHidden="0" w:uiPriority="69" w:unhideWhenUsed="0"/>
-    <w:lsdException w:name="Dark List" w:semiHidden="0" w:uiPriority="70" w:unhideWhenUsed="0"/>
-    <w:lsdException w:name="Colorful Shading" w:semiHidden="0" w:uiPriority="71" w:unhideWhenUsed="0"/>
-    <w:lsdException w:name="Colorful List" w:semiHidden="0" w:uiPriority="72" w:unhideWhenUsed="0"/>
-    <w:lsdException w:name="Colorful Grid" w:semiHidden="0" w:uiPriority="73" w:unhideWhenUsed="0"/>
-    <w:lsdException w:name="Light Shading Accent 1" w:semiHidden="0" w:uiPriority="60" w:unhideWhenUsed="0"/>
-    <w:lsdException w:name="Light List Accent 1" w:semiHidden="0" w:uiPriority="61" w:unhideWhenUsed="0"/>
-    <w:lsdException w:name="Light Grid Accent 1" w:semiHidden="0" w:uiPriority="62" w:unhideWhenUsed="0"/>
-    <w:lsdException w:name="Medium Shading 1 Accent 1" w:semiHidden="0" w:uiPriority="63" w:unhideWhenUsed="0"/>
-    <w:lsdException w:name="Medium Shading 2 Accent 1" w:semiHidden="0" w:uiPriority="64" w:unhideWhenUsed="0"/>
-    <w:lsdException w:name="Medium List 1 Accent 1" w:semiHidden="0" w:uiPriority="65" w:unhideWhenUsed="0"/>
-    <w:lsdException w:name="Revision" w:unhideWhenUsed="0"/>
-    <w:lsdException w:name="List Paragraph" w:semiHidden="0" w:uiPriority="34" w:unhideWhenUsed="0" w:qFormat="1"/>
-    <w:lsdException w:name="Quote" w:semiHidden="0" w:uiPriority="29" w:unhideWhenUsed="0" w:qFormat="1"/>
-    <w:lsdException w:name="Intense Quote" w:semiHidden="0" w:uiPriority="30" w:unhideWhenUsed="0" w:qFormat="1"/>
-    <w:lsdException w:name="Medium List 2 Accent 1" w:semiHidden="0" w:uiPriority="66" w:unhideWhenUsed="0"/>
-    <w:lsdException w:name="Medium Grid 1 Accent 1" w:semiHidden="0" w:uiPriority="67" w:unhideWhenUsed="0"/>
-    <w:lsdException w:name="Medium Grid 2 Accent 1" w:semiHidden="0" w:uiPriority="68" w:unhideWhenUsed="0"/>
-    <w:lsdException w:name="Medium Grid 3 Accent 1" w:semiHidden="0" w:uiPriority="69" w:unhideWhenUsed="0"/>
-    <w:lsdException w:name="Dark List Accent 1" w:semiHidden="0" w:uiPriority="70" w:unhideWhenUsed="0"/>
-    <w:lsdException w:name="Colorful Shading Accent 1" w:semiHidden="0" w:uiPriority="71" w:unhideWhenUsed="0"/>
-    <w:lsdException w:name="Colorful List Accent 1" w:semiHidden="0" w:uiPriority="72" w:unhideWhenUsed="0"/>
-    <w:lsdException w:name="Colorful Grid Accent 1" w:semiHidden="0" w:uiPriority="73" w:unhideWhenUsed="0"/>
-    <w:lsdException w:name="Light Shading Accent 2" w:semiHidden="0" w:uiPriority="60" w:unhideWhenUsed="0"/>
-    <w:lsdException w:name="Light List Accent 2" w:semiHidden="0" w:uiPriority="61" w:unhideWhenUsed="0"/>
-    <w:lsdException w:name="Light Grid Accent 2" w:semiHidden="0" w:uiPriority="62" w:unhideWhenUsed="0"/>
-    <w:lsdException w:name="Medium Shading 1 Accent 2" w:semiHidden="0" w:uiPriority="63" w:unhideWhenUsed="0"/>
-    <w:lsdException w:name="Medium Shading 2 Accent 2" w:semiHidden="0" w:uiPriority="64" w:unhideWhenUsed="0"/>
-    <w:lsdException w:name="Medium List 1 Accent 2" w:semiHidden="0" w:uiPriority="65" w:unhideWhenUsed="0"/>
-    <w:lsdException w:name="Medium List 2 Accent 2" w:semiHidden="0" w:uiPriority="66" w:unhideWhenUsed="0"/>
-    <w:lsdException w:name="Medium Grid 1 Accent 2" w:semiHidden="0" w:uiPriority="67" w:unhideWhenUsed="0"/>
-    <w:lsdException w:name="Medium Grid 2 Accent 2" w:semiHidden="0" w:uiPriority="68" w:unhideWhenUsed="0"/>
-    <w:lsdException w:name="Medium Grid 3 Accent 2" w:semiHidden="0" w:uiPriority="69" w:unhideWhenUsed="0"/>
-    <w:lsdException w:name="Dark List Accent 2" w:semiHidden="0" w:uiPriority="70" w:unhideWhenUsed="0"/>
-    <w:lsdException w:name="Colorful Shading Accent 2" w:semiHidden="0" w:uiPriority="71" w:unhideWhenUsed="0"/>
-    <w:lsdException w:name="Colorful List Accent 2" w:semiHidden="0" w:uiPriority="72" w:unhideWhenUsed="0"/>
-    <w:lsdException w:name="Colorful Grid Accent 2" w:semiHidden="0" w:uiPriority="73" w:unhideWhenUsed="0"/>
-    <w:lsdException w:name="Light Shading Accent 3" w:semiHidden="0" w:uiPriority="60" w:unhideWhenUsed="0"/>
-    <w:lsdException w:name="Light List Accent 3" w:semiHidden="0" w:uiPriority="61" w:unhideWhenUsed="0"/>
-    <w:lsdException w:name="Light Grid Accent 3" w:semiHidden="0" w:uiPriority="62" w:unhideWhenUsed="0"/>
-    <w:lsdException w:name="Medium Shading 1 Accent 3" w:semiHidden="0" w:uiPriority="63" w:unhideWhenUsed="0"/>
-    <w:lsdException w:name="Medium Shading 2 Accent 3" w:semiHidden="0" w:uiPriority="64" w:unhideWhenUsed="0"/>
-    <w:lsdException w:name="Medium List 1 Accent 3" w:semiHidden="0" w:uiPriority="65" w:unhideWhenUsed="0"/>
-    <w:lsdException w:name="Medium List 2 Accent 3" w:semiHidden="0" w:uiPriority="66" w:unhideWhenUsed="0"/>
-    <w:lsdException w:name="Medium Grid 1 Accent 3" w:semiHidden="0" w:uiPriority="67" w:unhideWhenUsed="0"/>
-    <w:lsdException w:name="Medium Grid 2 Accent 3" w:semiHidden="0" w:uiPriority="68" w:unhideWhenUsed="0"/>
-    <w:lsdException w:name="Medium Grid 3 Accent 3" w:semiHidden="0" w:uiPriority="69" w:unhideWhenUsed="0"/>
-    <w:lsdException w:name="Dark List Accent 3" w:semiHidden="0" w:uiPriority="70" w:unhideWhenUsed="0"/>
-    <w:lsdException w:name="Colorful Shading Accent 3" w:semiHidden="0" w:uiPriority="71" w:unhideWhenUsed="0"/>
-    <w:lsdException w:name="Colorful List Accent 3" w:semiHidden="0" w:uiPriority="72" w:unhideWhenUsed="0"/>
-    <w:lsdException w:name="Colorful Grid Accent 3" w:semiHidden="0" w:uiPriority="73" w:unhideWhenUsed="0"/>
-    <w:lsdException w:name="Light Shading Accent 4" w:semiHidden="0" w:uiPriority="60" w:unhideWhenUsed="0"/>
-    <w:lsdException w:name="Light List Accent 4" w:semiHidden="0" w:uiPriority="61" w:unhideWhenUsed="0"/>
-    <w:lsdException w:name="Light Grid Accent 4" w:semiHidden="0" w:uiPriority="62" w:unhideWhenUsed="0"/>
-    <w:lsdException w:name="Medium Shading 1 Accent 4" w:semiHidden="0" w:uiPriority="63" w:unhideWhenUsed="0"/>
-    <w:lsdException w:name="Medium Shading 2 Accent 4" w:semiHidden="0" w:uiPriority="64" w:unhideWhenUsed="0"/>
-    <w:lsdException w:name="Medium List 1 Accent 4" w:semiHidden="0" w:uiPriority="65" w:unhideWhenUsed="0"/>
-    <w:lsdException w:name="Medium List 2 Accent 4" w:semiHidden="0" w:uiPriority="66" w:unhideWhenUsed="0"/>
-    <w:lsdException w:name="Medium Grid 1 Accent 4" w:semiHidden="0" w:uiPriority="67" w:unhideWhenUsed="0"/>
-    <w:lsdException w:name="Medium Grid 2 Accent 4" w:semiHidden="0" w:uiPriority="68" w:unhideWhenUsed="0"/>
-    <w:lsdException w:name="Medium Grid 3 Accent 4" w:semiHidden="0" w:uiPriority="69" w:unhideWhenUsed="0"/>
-    <w:lsdException w:name="Dark List Accent 4" w:semiHidden="0" w:uiPriority="70" w:unhideWhenUsed="0"/>
-    <w:lsdException w:name="Colorful Shading Accent 4" w:semiHidden="0" w:uiPriority="71" w:unhideWhenUsed="0"/>
-    <w:lsdException w:name="Colorful List Accent 4" w:semiHidden="0" w:uiPriority="72" w:unhideWhenUsed="0"/>
-    <w:lsdException w:name="Colorful Grid Accent 4" w:semiHidden="0" w:uiPriority="73" w:unhideWhenUsed="0"/>
-    <w:lsdException w:name="Light Shading Accent 5" w:semiHidden="0" w:uiPriority="60" w:unhideWhenUsed="0"/>
-    <w:lsdException w:name="Light List Accent 5" w:semiHidden="0" w:uiPriority="61" w:unhideWhenUsed="0"/>
-    <w:lsdException w:name="Light Grid Accent 5" w:semiHidden="0" w:uiPriority="62" w:unhideWhenUsed="0"/>
-    <w:lsdException w:name="Medium Shading 1 Accent 5" w:semiHidden="0" w:uiPriority="63" w:unhideWhenUsed="0"/>
-    <w:lsdException w:name="Medium Shading 2 Accent 5" w:semiHidden="0" w:uiPriority="64" w:unhideWhenUsed="0"/>
-    <w:lsdException w:name="Medium List 1 Accent 5" w:semiHidden="0" w:uiPriority="65" w:unhideWhenUsed="0"/>
-    <w:lsdException w:name="Medium List 2 Accent 5" w:semiHidden="0" w:uiPriority="66" w:unhideWhenUsed="0"/>
-    <w:lsdException w:name="Medium Grid 1 Accent 5" w:semiHidden="0" w:uiPriority="67" w:unhideWhenUsed="0"/>
-    <w:lsdException w:name="Medium Grid 2 Accent 5" w:semiHidden="0" w:uiPriority="68" w:unhideWhenUsed="0"/>
-    <w:lsdException w:name="Medium Grid 3 Accent 5" w:semiHidden="0" w:uiPriority="69" w:unhideWhenUsed="0"/>
-    <w:lsdException w:name="Dark List Accent 5" w:semiHidden="0" w:uiPriority="70" w:unhideWhenUsed="0"/>
-    <w:lsdException w:name="Colorful Shading Accent 5" w:semiHidden="0" w:uiPriority="71" w:unhideWhenUsed="0"/>
-    <w:lsdException w:name="Colorful List Accent 5" w:semiHidden="0" w:uiPriority="72" w:unhideWhenUsed="0"/>
-    <w:lsdException w:name="Colorful Grid Accent 5" w:semiHidden="0" w:uiPriority="73" w:unhideWhenUsed="0"/>
-    <w:lsdException w:name="Light Shading Accent 6" w:semiHidden="0" w:uiPriority="60" w:unhideWhenUsed="0"/>
-    <w:lsdException w:name="Light List Accent 6" w:semiHidden="0" w:uiPriority="61" w:unhideWhenUsed="0"/>
-    <w:lsdException w:name="Light Grid Accent 6" w:semiHidden="0" w:uiPriority="62" w:unhideWhenUsed="0"/>
-    <w:lsdException w:name="Medium Shading 1 Accent 6" w:semiHidden="0" w:uiPriority="63" w:unhideWhenUsed="0"/>
-    <w:lsdException w:name="Medium Shading 2 Accent 6" w:semiHidden="0" w:uiPriority="64" w:unhideWhenUsed="0"/>
-    <w:lsdException w:name="Medium List 1 Accent 6" w:semiHidden="0" w:uiPriority="65" w:unhideWhenUsed="0"/>
-    <w:lsdException w:name="Medium List 2 Accent 6" w:semiHidden="0" w:uiPriority="66" w:unhideWhenUsed="0"/>
-    <w:lsdException w:name="Medium Grid 1 Accent 6" w:semiHidden="0" w:uiPriority="67" w:unhideWhenUsed="0"/>
-    <w:lsdException w:name="Medium Grid 2 Accent 6" w:semiHidden="0" w:uiPriority="68" w:unhideWhenUsed="0"/>
-    <w:lsdException w:name="Medium Grid 3 Accent 6" w:semiHidden="0" w:uiPriority="69" w:unhideWhenUsed="0"/>
-    <w:lsdException w:name="Dark List Accent 6" w:semiHidden="0" w:uiPriority="70" w:unhideWhenUsed="0"/>
-    <w:lsdException w:name="Colorful Shading Accent 6" w:semiHidden="0" w:uiPriority="71" w:unhideWhenUsed="0"/>
-    <w:lsdException w:name="Colorful List Accent 6" w:semiHidden="0" w:uiPriority="72" w:unhideWhenUsed="0"/>
-    <w:lsdException w:name="Colorful Grid Accent 6" w:semiHidden="0" w:uiPriority="73" w:unhideWhenUsed="0"/>
-    <w:lsdException w:name="Subtle Emphasis" w:semiHidden="0" w:uiPriority="19" w:unhideWhenUsed="0" w:qFormat="1"/>
-    <w:lsdException w:name="Intense Emphasis" w:semiHidden="0" w:uiPriority="21" w:unhideWhenUsed="0" w:qFormat="1"/>
-    <w:lsdException w:name="Subtle Reference" w:semiHidden="0" w:uiPriority="31" w:unhideWhenUsed="0" w:qFormat="1"/>
-    <w:lsdException w:name="Intense Reference" w:semiHidden="0" w:uiPriority="32" w:unhideWhenUsed="0" w:qFormat="1"/>
-    <w:lsdException w:name="Book Title" w:semiHidden="0" w:uiPriority="33" w:unhideWhenUsed="0" w:qFormat="1"/>
-    <w:lsdException w:name="Bibliography" w:uiPriority="37"/>
-    <w:lsdException w:name="TOC Heading" w:uiPriority="39" w:qFormat="1"/>
+  <w:latentStyles w:defLockedState="0" w:defUIPriority="99" w:defSemiHidden="0" w:defUnhideWhenUsed="0" w:defQFormat="0" w:count="380">
+    <w:lsdException w:name="Normal" w:uiPriority="0" w:qFormat="1"/>
+    <w:lsdException w:name="heading 1" w:uiPriority="9" w:qFormat="1"/>
+    <w:lsdException w:name="heading 2" w:semiHidden="1" w:uiPriority="9" w:unhideWhenUsed="1" w:qFormat="1"/>
+    <w:lsdException w:name="heading 3" w:semiHidden="1" w:uiPriority="9" w:unhideWhenUsed="1" w:qFormat="1"/>
+    <w:lsdException w:name="heading 4" w:semiHidden="1" w:uiPriority="9" w:unhideWhenUsed="1" w:qFormat="1"/>
+    <w:lsdException w:name="heading 5" w:semiHidden="1" w:uiPriority="9" w:unhideWhenUsed="1" w:qFormat="1"/>
+    <w:lsdException w:name="heading 6" w:semiHidden="1" w:uiPriority="9" w:unhideWhenUsed="1" w:qFormat="1"/>
+    <w:lsdException w:name="heading 7" w:semiHidden="1" w:uiPriority="9" w:unhideWhenUsed="1" w:qFormat="1"/>
+    <w:lsdException w:name="heading 8" w:semiHidden="1" w:uiPriority="9" w:unhideWhenUsed="1" w:qFormat="1"/>
+    <w:lsdException w:name="heading 9" w:semiHidden="1" w:uiPriority="9" w:unhideWhenUsed="1" w:qFormat="1"/>
+    <w:lsdException w:name="index 1" w:semiHidden="1" w:unhideWhenUsed="1"/>
+    <w:lsdException w:name="index 2" w:semiHidden="1" w:unhideWhenUsed="1"/>
+    <w:lsdException w:name="index 3" w:semiHidden="1" w:unhideWhenUsed="1"/>
+    <w:lsdException w:name="index 4" w:semiHidden="1" w:unhideWhenUsed="1"/>
+    <w:lsdException w:name="index 5" w:semiHidden="1" w:unhideWhenUsed="1"/>
+    <w:lsdException w:name="index 6" w:semiHidden="1" w:unhideWhenUsed="1"/>
+    <w:lsdException w:name="index 7" w:semiHidden="1" w:unhideWhenUsed="1"/>
+    <w:lsdException w:name="index 8" w:semiHidden="1" w:unhideWhenUsed="1"/>
+    <w:lsdException w:name="index 9" w:semiHidden="1" w:unhideWhenUsed="1"/>
+    <w:lsdException w:name="toc 1" w:semiHidden="1" w:uiPriority="39" w:unhideWhenUsed="1"/>
+    <w:lsdException w:name="toc 2" w:semiHidden="1" w:uiPriority="39" w:unhideWhenUsed="1"/>
+    <w:lsdException w:name="toc 3" w:semiHidden="1" w:uiPriority="39" w:unhideWhenUsed="1"/>
+    <w:lsdException w:name="toc 4" w:semiHidden="1" w:uiPriority="39" w:unhideWhenUsed="1"/>
+    <w:lsdException w:name="toc 5" w:semiHidden="1" w:uiPriority="39" w:unhideWhenUsed="1"/>
+    <w:lsdException w:name="toc 6" w:semiHidden="1" w:uiPriority="39" w:unhideWhenUsed="1"/>
+    <w:lsdException w:name="toc 7" w:semiHidden="1" w:uiPriority="39" w:unhideWhenUsed="1"/>
+    <w:lsdException w:name="toc 8" w:semiHidden="1" w:uiPriority="39" w:unhideWhenUsed="1"/>
+    <w:lsdException w:name="toc 9" w:semiHidden="1" w:uiPriority="39" w:unhideWhenUsed="1"/>
+    <w:lsdException w:name="Normal Indent" w:semiHidden="1" w:unhideWhenUsed="1"/>
+    <w:lsdException w:name="footnote text" w:semiHidden="1" w:unhideWhenUsed="1"/>
+    <w:lsdException w:name="annotation text" w:semiHidden="1" w:unhideWhenUsed="1"/>
+    <w:lsdException w:name="header" w:semiHidden="1" w:unhideWhenUsed="1"/>
+    <w:lsdException w:name="footer" w:semiHidden="1" w:unhideWhenUsed="1"/>
+    <w:lsdException w:name="index heading" w:semiHidden="1" w:unhideWhenUsed="1"/>
+    <w:lsdException w:name="caption" w:semiHidden="1" w:uiPriority="35" w:unhideWhenUsed="1" w:qFormat="1"/>
+    <w:lsdException w:name="table of figures" w:semiHidden="1" w:unhideWhenUsed="1"/>
+    <w:lsdException w:name="envelope address" w:semiHidden="1" w:unhideWhenUsed="1"/>
+    <w:lsdException w:name="envelope return" w:semiHidden="1" w:unhideWhenUsed="1"/>
+    <w:lsdException w:name="footnote reference" w:semiHidden="1" w:unhideWhenUsed="1"/>
+    <w:lsdException w:name="annotation reference" w:semiHidden="1" w:unhideWhenUsed="1"/>
+    <w:lsdException w:name="line number" w:semiHidden="1" w:unhideWhenUsed="1"/>
+    <w:lsdException w:name="page number" w:semiHidden="1" w:unhideWhenUsed="1"/>
+    <w:lsdException w:name="endnote reference" w:semiHidden="1" w:unhideWhenUsed="1"/>
+    <w:lsdException w:name="endnote text" w:semiHidden="1" w:unhideWhenUsed="1"/>
+    <w:lsdException w:name="table of authorities" w:semiHidden="1" w:unhideWhenUsed="1"/>
+    <w:lsdException w:name="macro" w:semiHidden="1" w:unhideWhenUsed="1"/>
+    <w:lsdException w:name="toa heading" w:semiHidden="1" w:unhideWhenUsed="1"/>
+    <w:lsdException w:name="List" w:semiHidden="1" w:unhideWhenUsed="1"/>
+    <w:lsdException w:name="List Bullet" w:semiHidden="1" w:unhideWhenUsed="1"/>
+    <w:lsdException w:name="List Number" w:semiHidden="1" w:unhideWhenUsed="1"/>
+    <w:lsdException w:name="List 2" w:semiHidden="1" w:unhideWhenUsed="1"/>
+    <w:lsdException w:name="List 3" w:semiHidden="1" w:unhideWhenUsed="1"/>
+    <w:lsdException w:name="List 4" w:semiHidden="1" w:unhideWhenUsed="1"/>
+    <w:lsdException w:name="List 5" w:semiHidden="1" w:unhideWhenUsed="1"/>
+    <w:lsdException w:name="List Bullet 2" w:semiHidden="1" w:unhideWhenUsed="1"/>
+    <w:lsdException w:name="List Bullet 3" w:semiHidden="1" w:unhideWhenUsed="1"/>
+    <w:lsdException w:name="List Bullet 4" w:semiHidden="1" w:unhideWhenUsed="1"/>
+    <w:lsdException w:name="List Bullet 5" w:semiHidden="1" w:unhideWhenUsed="1"/>
+    <w:lsdException w:name="List Number 2" w:semiHidden="1" w:unhideWhenUsed="1"/>
+    <w:lsdException w:name="List Number 3" w:semiHidden="1" w:unhideWhenUsed="1"/>
+    <w:lsdException w:name="List Number 4" w:semiHidden="1" w:unhideWhenUsed="1"/>
+    <w:lsdException w:name="List Number 5" w:semiHidden="1" w:unhideWhenUsed="1"/>
+    <w:lsdException w:name="Title" w:uiPriority="10" w:qFormat="1"/>
+    <w:lsdException w:name="Closing" w:semiHidden="1" w:unhideWhenUsed="1"/>
+    <w:lsdException w:name="Signature" w:semiHidden="1" w:unhideWhenUsed="1"/>
+    <w:lsdException w:name="Default Paragraph Font" w:semiHidden="1" w:uiPriority="1" w:unhideWhenUsed="1"/>
+    <w:lsdException w:name="Body Text" w:semiHidden="1" w:unhideWhenUsed="1"/>
+    <w:lsdException w:name="Body Text Indent" w:semiHidden="1" w:unhideWhenUsed="1"/>
+    <w:lsdException w:name="List Continue" w:semiHidden="1" w:unhideWhenUsed="1"/>
+    <w:lsdException w:name="List Continue 2" w:semiHidden="1" w:unhideWhenUsed="1"/>
+    <w:lsdException w:name="List Continue 3" w:semiHidden="1" w:unhideWhenUsed="1"/>
+    <w:lsdException w:name="List Continue 4" w:semiHidden="1" w:unhideWhenUsed="1"/>
+    <w:lsdException w:name="List Continue 5" w:semiHidden="1" w:unhideWhenUsed="1"/>
+    <w:lsdException w:name="Message Header" w:semiHidden="1" w:unhideWhenUsed="1"/>
+    <w:lsdException w:name="Subtitle" w:uiPriority="11" w:qFormat="1"/>
+    <w:lsdException w:name="Salutation" w:semiHidden="1" w:unhideWhenUsed="1"/>
+    <w:lsdException w:name="Date" w:semiHidden="1" w:unhideWhenUsed="1"/>
+    <w:lsdException w:name="Body Text First Indent" w:semiHidden="1" w:unhideWhenUsed="1"/>
+    <w:lsdException w:name="Body Text First Indent 2" w:semiHidden="1" w:unhideWhenUsed="1"/>
+    <w:lsdException w:name="Note Heading" w:semiHidden="1" w:unhideWhenUsed="1"/>
+    <w:lsdException w:name="Body Text 2" w:semiHidden="1" w:unhideWhenUsed="1"/>
+    <w:lsdException w:name="Body Text 3" w:semiHidden="1" w:unhideWhenUsed="1"/>
+    <w:lsdException w:name="Body Text Indent 2" w:semiHidden="1" w:unhideWhenUsed="1"/>
+    <w:lsdException w:name="Body Text Indent 3" w:semiHidden="1" w:unhideWhenUsed="1"/>
+    <w:lsdException w:name="Block Text" w:semiHidden="1" w:unhideWhenUsed="1"/>
+    <w:lsdException w:name="Hyperlink" w:semiHidden="1" w:unhideWhenUsed="1"/>
+    <w:lsdException w:name="FollowedHyperlink" w:semiHidden="1" w:unhideWhenUsed="1"/>
+    <w:lsdException w:name="Strong" w:uiPriority="22" w:qFormat="1"/>
+    <w:lsdException w:name="Emphasis" w:uiPriority="20" w:qFormat="1"/>
+    <w:lsdException w:name="Document Map" w:semiHidden="1" w:unhideWhenUsed="1"/>
+    <w:lsdException w:name="Plain Text" w:semiHidden="1" w:unhideWhenUsed="1"/>
+    <w:lsdException w:name="E-mail Signature" w:semiHidden="1" w:unhideWhenUsed="1"/>
+    <w:lsdException w:name="HTML Top of Form" w:semiHidden="1" w:unhideWhenUsed="1"/>
+    <w:lsdException w:name="HTML Bottom of Form" w:semiHidden="1" w:unhideWhenUsed="1"/>
+    <w:lsdException w:name="Normal (Web)" w:semiHidden="1" w:unhideWhenUsed="1"/>
+    <w:lsdException w:name="HTML Acronym" w:semiHidden="1" w:unhideWhenUsed="1"/>
+    <w:lsdException w:name="HTML Address" w:semiHidden="1" w:unhideWhenUsed="1"/>
+    <w:lsdException w:name="HTML Cite" w:semiHidden="1" w:unhideWhenUsed="1"/>
+    <w:lsdException w:name="HTML Code" w:semiHidden="1" w:unhideWhenUsed="1"/>
+    <w:lsdException w:name="HTML Definition" w:semiHidden="1" w:unhideWhenUsed="1"/>
+    <w:lsdException w:name="HTML Keyboard" w:semiHidden="1" w:unhideWhenUsed="1"/>
+    <w:lsdException w:name="HTML Preformatted" w:semiHidden="1" w:unhideWhenUsed="1"/>
+    <w:lsdException w:name="HTML Sample" w:semiHidden="1" w:unhideWhenUsed="1"/>
+    <w:lsdException w:name="HTML Typewriter" w:semiHidden="1" w:unhideWhenUsed="1"/>
+    <w:lsdException w:name="HTML Variable" w:semiHidden="1" w:unhideWhenUsed="1"/>
+    <w:lsdException w:name="Normal Table" w:semiHidden="1" w:unhideWhenUsed="1"/>
+    <w:lsdException w:name="annotation subject" w:semiHidden="1" w:unhideWhenUsed="1"/>
+    <w:lsdException w:name="No List" w:semiHidden="1" w:unhideWhenUsed="1"/>
+    <w:lsdException w:name="Outline List 1" w:semiHidden="1" w:unhideWhenUsed="1"/>
+    <w:lsdException w:name="Outline List 2" w:semiHidden="1" w:unhideWhenUsed="1"/>
+    <w:lsdException w:name="Outline List 3" w:semiHidden="1" w:unhideWhenUsed="1"/>
+    <w:lsdException w:name="Table Simple 1" w:semiHidden="1" w:unhideWhenUsed="1"/>
+    <w:lsdException w:name="Table Simple 2" w:semiHidden="1" w:unhideWhenUsed="1"/>
+    <w:lsdException w:name="Table Simple 3" w:semiHidden="1" w:unhideWhenUsed="1"/>
+    <w:lsdException w:name="Table Classic 1" w:semiHidden="1" w:unhideWhenUsed="1"/>
+    <w:lsdException w:name="Table Classic 2" w:semiHidden="1" w:unhideWhenUsed="1"/>
+    <w:lsdException w:name="Table Classic 3" w:semiHidden="1" w:unhideWhenUsed="1"/>
+    <w:lsdException w:name="Table Classic 4" w:semiHidden="1" w:unhideWhenUsed="1"/>
+    <w:lsdException w:name="Table Colorful 1" w:semiHidden="1" w:unhideWhenUsed="1"/>
+    <w:lsdException w:name="Table Colorful 2" w:semiHidden="1" w:unhideWhenUsed="1"/>
+    <w:lsdException w:name="Table Colorful 3" w:semiHidden="1" w:unhideWhenUsed="1"/>
+    <w:lsdException w:name="Table Columns 1" w:semiHidden="1" w:unhideWhenUsed="1"/>
+    <w:lsdException w:name="Table Columns 2" w:semiHidden="1" w:unhideWhenUsed="1"/>
+    <w:lsdException w:name="Table Columns 3" w:semiHidden="1" w:unhideWhenUsed="1"/>
+    <w:lsdException w:name="Table Columns 4" w:semiHidden="1" w:unhideWhenUsed="1"/>
+    <w:lsdException w:name="Table Columns 5" w:semiHidden="1" w:unhideWhenUsed="1"/>
+    <w:lsdException w:name="Table Grid 1" w:semiHidden="1" w:unhideWhenUsed="1"/>
+    <w:lsdException w:name="Table Grid 2" w:semiHidden="1" w:unhideWhenUsed="1"/>
+    <w:lsdException w:name="Table Grid 3" w:semiHidden="1" w:unhideWhenUsed="1"/>
+    <w:lsdException w:name="Table Grid 4" w:semiHidden="1" w:unhideWhenUsed="1"/>
+    <w:lsdException w:name="Table Grid 5" w:semiHidden="1" w:unhideWhenUsed="1"/>
+    <w:lsdException w:name="Table Grid 6" w:semiHidden="1" w:unhideWhenUsed="1"/>
+    <w:lsdException w:name="Table Grid 7" w:semiHidden="1" w:unhideWhenUsed="1"/>
+    <w:lsdException w:name="Table Grid 8" w:semiHidden="1" w:unhideWhenUsed="1"/>
+    <w:lsdException w:name="Table List 1" w:semiHidden="1" w:unhideWhenUsed="1"/>
+    <w:lsdException w:name="Table List 2" w:semiHidden="1" w:unhideWhenUsed="1"/>
+    <w:lsdException w:name="Table List 3" w:semiHidden="1" w:unhideWhenUsed="1"/>
+    <w:lsdException w:name="Table List 4" w:semiHidden="1" w:unhideWhenUsed="1"/>
+    <w:lsdException w:name="Table List 5" w:semiHidden="1" w:unhideWhenUsed="1"/>
+    <w:lsdException w:name="Table List 6" w:semiHidden="1" w:unhideWhenUsed="1"/>
+    <w:lsdException w:name="Table List 7" w:semiHidden="1" w:unhideWhenUsed="1"/>
+    <w:lsdException w:name="Table List 8" w:semiHidden="1" w:unhideWhenUsed="1"/>
+    <w:lsdException w:name="Table 3D effects 1" w:semiHidden="1" w:unhideWhenUsed="1"/>
+    <w:lsdException w:name="Table 3D effects 2" w:semiHidden="1" w:unhideWhenUsed="1"/>
+    <w:lsdException w:name="Table 3D effects 3" w:semiHidden="1" w:unhideWhenUsed="1"/>
+    <w:lsdException w:name="Table Contemporary" w:semiHidden="1" w:unhideWhenUsed="1"/>
+    <w:lsdException w:name="Table Elegant" w:semiHidden="1" w:unhideWhenUsed="1"/>
+    <w:lsdException w:name="Table Professional" w:semiHidden="1" w:unhideWhenUsed="1"/>
+    <w:lsdException w:name="Table Subtle 1" w:semiHidden="1" w:unhideWhenUsed="1"/>
+    <w:lsdException w:name="Table Subtle 2" w:semiHidden="1" w:unhideWhenUsed="1"/>
+    <w:lsdException w:name="Table Web 1" w:semiHidden="1" w:unhideWhenUsed="1"/>
+    <w:lsdException w:name="Table Web 2" w:semiHidden="1" w:unhideWhenUsed="1"/>
+    <w:lsdException w:name="Table Web 3" w:semiHidden="1" w:unhideWhenUsed="1"/>
+    <w:lsdException w:name="Balloon Text" w:semiHidden="1" w:unhideWhenUsed="1"/>
+    <w:lsdException w:name="Table Grid" w:uiPriority="59"/>
+    <w:lsdException w:name="Table Theme" w:semiHidden="1" w:unhideWhenUsed="1"/>
+    <w:lsdException w:name="Note Level 1" w:semiHidden="1" w:unhideWhenUsed="1"/>
+    <w:lsdException w:name="Note Level 2" w:semiHidden="1" w:unhideWhenUsed="1"/>
+    <w:lsdException w:name="Note Level 3" w:semiHidden="1" w:unhideWhenUsed="1"/>
+    <w:lsdException w:name="Note Level 4" w:semiHidden="1" w:unhideWhenUsed="1"/>
+    <w:lsdException w:name="Note Level 5" w:semiHidden="1" w:unhideWhenUsed="1"/>
+    <w:lsdException w:name="Note Level 6" w:semiHidden="1" w:unhideWhenUsed="1"/>
+    <w:lsdException w:name="Note Level 7" w:semiHidden="1" w:unhideWhenUsed="1"/>
+    <w:lsdException w:name="Note Level 8" w:semiHidden="1" w:unhideWhenUsed="1"/>
+    <w:lsdException w:name="Note Level 9" w:semiHidden="1" w:unhideWhenUsed="1"/>
+    <w:lsdException w:name="Placeholder Text" w:semiHidden="1"/>
+    <w:lsdException w:name="No Spacing" w:uiPriority="1" w:qFormat="1"/>
+    <w:lsdException w:name="Light Shading" w:uiPriority="60"/>
+    <w:lsdException w:name="Light List" w:uiPriority="61"/>
+    <w:lsdException w:name="Light Grid" w:uiPriority="62"/>
+    <w:lsdException w:name="Medium Shading 1" w:uiPriority="63"/>
+    <w:lsdException w:name="Medium Shading 2" w:uiPriority="64"/>
+    <w:lsdException w:name="Medium List 1" w:uiPriority="65"/>
+    <w:lsdException w:name="Medium List 2" w:uiPriority="66"/>
+    <w:lsdException w:name="Medium Grid 1" w:uiPriority="67"/>
+    <w:lsdException w:name="Medium Grid 2" w:uiPriority="68"/>
+    <w:lsdException w:name="Medium Grid 3" w:uiPriority="69"/>
+    <w:lsdException w:name="Dark List" w:uiPriority="70"/>
+    <w:lsdException w:name="Colorful Shading" w:uiPriority="71"/>
+    <w:lsdException w:name="Colorful List" w:uiPriority="72"/>
+    <w:lsdException w:name="Colorful Grid" w:uiPriority="73"/>
+    <w:lsdException w:name="Light Shading Accent 1" w:uiPriority="60"/>
+    <w:lsdException w:name="Light List Accent 1" w:uiPriority="61"/>
+    <w:lsdException w:name="Light Grid Accent 1" w:uiPriority="62"/>
+    <w:lsdException w:name="Medium Shading 1 Accent 1" w:uiPriority="63"/>
+    <w:lsdException w:name="Medium Shading 2 Accent 1" w:uiPriority="64"/>
+    <w:lsdException w:name="Medium List 1 Accent 1" w:uiPriority="65"/>
+    <w:lsdException w:name="Revision" w:semiHidden="1"/>
+    <w:lsdException w:name="List Paragraph" w:uiPriority="34" w:qFormat="1"/>
+    <w:lsdException w:name="Quote" w:uiPriority="29" w:qFormat="1"/>
+    <w:lsdException w:name="Intense Quote" w:uiPriority="30" w:qFormat="1"/>
+    <w:lsdException w:name="Medium List 2 Accent 1" w:uiPriority="66"/>
+    <w:lsdException w:name="Medium Grid 1 Accent 1" w:uiPriority="67"/>
+    <w:lsdException w:name="Medium Grid 2 Accent 1" w:uiPriority="68"/>
+    <w:lsdException w:name="Medium Grid 3 Accent 1" w:uiPriority="69"/>
+    <w:lsdException w:name="Dark List Accent 1" w:uiPriority="70"/>
+    <w:lsdException w:name="Colorful Shading Accent 1" w:uiPriority="71"/>
+    <w:lsdException w:name="Colorful List Accent 1" w:uiPriority="72"/>
+    <w:lsdException w:name="Colorful Grid Accent 1" w:uiPriority="73"/>
+    <w:lsdException w:name="Light Shading Accent 2" w:uiPriority="60"/>
+    <w:lsdException w:name="Light List Accent 2" w:uiPriority="61"/>
+    <w:lsdException w:name="Light Grid Accent 2" w:uiPriority="62"/>
+    <w:lsdException w:name="Medium Shading 1 Accent 2" w:uiPriority="63"/>
+    <w:lsdException w:name="Medium Shading 2 Accent 2" w:uiPriority="64"/>
+    <w:lsdException w:name="Medium List 1 Accent 2" w:uiPriority="65"/>
+    <w:lsdException w:name="Medium List 2 Accent 2" w:uiPriority="66"/>
+    <w:lsdException w:name="Medium Grid 1 Accent 2" w:uiPriority="67"/>
+    <w:lsdException w:name="Medium Grid 2 Accent 2" w:uiPriority="68"/>
+    <w:lsdException w:name="Medium Grid 3 Accent 2" w:uiPriority="69"/>
+    <w:lsdException w:name="Dark List Accent 2" w:uiPriority="70"/>
+    <w:lsdException w:name="Colorful Shading Accent 2" w:uiPriority="71"/>
+    <w:lsdException w:name="Colorful List Accent 2" w:uiPriority="72"/>
+    <w:lsdException w:name="Colorful Grid Accent 2" w:uiPriority="73"/>
+    <w:lsdException w:name="Light Shading Accent 3" w:uiPriority="60"/>
+    <w:lsdException w:name="Light List Accent 3" w:uiPriority="61"/>
+    <w:lsdException w:name="Light Grid Accent 3" w:uiPriority="62"/>
+    <w:lsdException w:name="Medium Shading 1 Accent 3" w:uiPriority="63"/>
+    <w:lsdException w:name="Medium Shading 2 Accent 3" w:uiPriority="64"/>
+    <w:lsdException w:name="Medium List 1 Accent 3" w:uiPriority="65"/>
+    <w:lsdException w:name="Medium List 2 Accent 3" w:uiPriority="66"/>
+    <w:lsdException w:name="Medium Grid 1 Accent 3" w:uiPriority="67"/>
+    <w:lsdException w:name="Medium Grid 2 Accent 3" w:uiPriority="68"/>
+    <w:lsdException w:name="Medium Grid 3 Accent 3" w:uiPriority="69"/>
+    <w:lsdException w:name="Dark List Accent 3" w:uiPriority="70"/>
+    <w:lsdException w:name="Colorful Shading Accent 3" w:uiPriority="71"/>
+    <w:lsdException w:name="Colorful List Accent 3" w:uiPriority="72"/>
+    <w:lsdException w:name="Colorful Grid Accent 3" w:uiPriority="73"/>
+    <w:lsdException w:name="Light Shading Accent 4" w:uiPriority="60"/>
+    <w:lsdException w:name="Light List Accent 4" w:uiPriority="61"/>
+    <w:lsdException w:name="Light Grid Accent 4" w:uiPriority="62"/>
+    <w:lsdException w:name="Medium Shading 1 Accent 4" w:uiPriority="63"/>
+    <w:lsdException w:name="Medium Shading 2 Accent 4" w:uiPriority="64"/>
+    <w:lsdException w:name="Medium List 1 Accent 4" w:uiPriority="65"/>
+    <w:lsdException w:name="Medium List 2 Accent 4" w:uiPriority="66"/>
+    <w:lsdException w:name="Medium Grid 1 Accent 4" w:uiPriority="67"/>
+    <w:lsdException w:name="Medium Grid 2 Accent 4" w:uiPriority="68"/>
+    <w:lsdException w:name="Medium Grid 3 Accent 4" w:uiPriority="69"/>
+    <w:lsdException w:name="Dark List Accent 4" w:uiPriority="70"/>
+    <w:lsdException w:name="Colorful Shading Accent 4" w:uiPriority="71"/>
+    <w:lsdException w:name="Colorful List Accent 4" w:uiPriority="72"/>
+    <w:lsdException w:name="Colorful Grid Accent 4" w:uiPriority="73"/>
+    <w:lsdException w:name="Light Shading Accent 5" w:uiPriority="60"/>
+    <w:lsdException w:name="Light List Accent 5" w:uiPriority="61"/>
+    <w:lsdException w:name="Light Grid Accent 5" w:uiPriority="62"/>
+    <w:lsdException w:name="Medium Shading 1 Accent 5" w:uiPriority="63"/>
+    <w:lsdException w:name="Medium Shading 2 Accent 5" w:uiPriority="64"/>
+    <w:lsdException w:name="Medium List 1 Accent 5" w:uiPriority="65"/>
+    <w:lsdException w:name="Medium List 2 Accent 5" w:uiPriority="66"/>
+    <w:lsdException w:name="Medium Grid 1 Accent 5" w:uiPriority="67"/>
+    <w:lsdException w:name="Medium Grid 2 Accent 5" w:uiPriority="68"/>
+    <w:lsdException w:name="Medium Grid 3 Accent 5" w:uiPriority="69"/>
+    <w:lsdException w:name="Dark List Accent 5" w:uiPriority="70"/>
+    <w:lsdException w:name="Colorful Shading Accent 5" w:uiPriority="71"/>
+    <w:lsdException w:name="Colorful List Accent 5" w:uiPriority="72"/>
+    <w:lsdException w:name="Colorful Grid Accent 5" w:uiPriority="73"/>
+    <w:lsdException w:name="Light Shading Accent 6" w:uiPriority="60"/>
+    <w:lsdException w:name="Light List Accent 6" w:uiPriority="61"/>
+    <w:lsdException w:name="Light Grid Accent 6" w:uiPriority="62"/>
+    <w:lsdException w:name="Medium Shading 1 Accent 6" w:uiPriority="63"/>
+    <w:lsdException w:name="Medium Shading 2 Accent 6" w:uiPriority="64"/>
+    <w:lsdException w:name="Medium List 1 Accent 6" w:uiPriority="65"/>
+    <w:lsdException w:name="Medium List 2 Accent 6" w:uiPriority="66"/>
+    <w:lsdException w:name="Medium Grid 1 Accent 6" w:uiPriority="67"/>
+    <w:lsdException w:name="Medium Grid 2 Accent 6" w:uiPriority="68"/>
+    <w:lsdException w:name="Medium Grid 3 Accent 6" w:uiPriority="69"/>
+    <w:lsdException w:name="Dark List Accent 6" w:uiPriority="70"/>
+    <w:lsdException w:name="Colorful Shading Accent 6" w:uiPriority="71"/>
+    <w:lsdException w:name="Colorful List Accent 6" w:uiPriority="72"/>
+    <w:lsdException w:name="Colorful Grid Accent 6" w:uiPriority="73"/>
+    <w:lsdException w:name="Subtle Emphasis" w:uiPriority="19" w:qFormat="1"/>
+    <w:lsdException w:name="Intense Emphasis" w:uiPriority="21" w:qFormat="1"/>
+    <w:lsdException w:name="Subtle Reference" w:uiPriority="31" w:qFormat="1"/>
+    <w:lsdException w:name="Intense Reference" w:uiPriority="32" w:qFormat="1"/>
+    <w:lsdException w:name="Book Title" w:uiPriority="33" w:qFormat="1"/>
+    <w:lsdException w:name="Bibliography" w:semiHidden="1" w:uiPriority="37" w:unhideWhenUsed="1"/>
+    <w:lsdException w:name="TOC Heading" w:semiHidden="1" w:uiPriority="39" w:unhideWhenUsed="1" w:qFormat="1"/>
+    <w:lsdException w:name="Plain Table 1" w:uiPriority="41"/>
+    <w:lsdException w:name="Plain Table 2" w:uiPriority="42"/>
+    <w:lsdException w:name="Plain Table 3" w:uiPriority="43"/>
+    <w:lsdException w:name="Plain Table 4" w:uiPriority="44"/>
+    <w:lsdException w:name="Plain Table 5" w:uiPriority="45"/>
+    <w:lsdException w:name="Grid Table Light" w:uiPriority="40"/>
+    <w:lsdException w:name="Grid Table 1 Light" w:uiPriority="46"/>
+    <w:lsdException w:name="Grid Table 2" w:uiPriority="47"/>
+    <w:lsdException w:name="Grid Table 3" w:uiPriority="48"/>
+    <w:lsdException w:name="Grid Table 4" w:uiPriority="49"/>
+    <w:lsdException w:name="Grid Table 5 Dark" w:uiPriority="50"/>
+    <w:lsdException w:name="Grid Table 6 Colorful" w:uiPriority="51"/>
+    <w:lsdException w:name="Grid Table 7 Colorful" w:uiPriority="52"/>
+    <w:lsdException w:name="Grid Table 1 Light Accent 1" w:uiPriority="46"/>
+    <w:lsdException w:name="Grid Table 2 Accent 1" w:uiPriority="47"/>
+    <w:lsdException w:name="Grid Table 3 Accent 1" w:uiPriority="48"/>
+    <w:lsdException w:name="Grid Table 4 Accent 1" w:uiPriority="49"/>
+    <w:lsdException w:name="Grid Table 5 Dark Accent 1" w:uiPriority="50"/>
+    <w:lsdException w:name="Grid Table 6 Colorful Accent 1" w:uiPriority="51"/>
+    <w:lsdException w:name="Grid Table 7 Colorful Accent 1" w:uiPriority="52"/>
+    <w:lsdException w:name="Grid Table 1 Light Accent 2" w:uiPriority="46"/>
+    <w:lsdException w:name="Grid Table 2 Accent 2" w:uiPriority="47"/>
+    <w:lsdException w:name="Grid Table 3 Accent 2" w:uiPriority="48"/>
+    <w:lsdException w:name="Grid Table 4 Accent 2" w:uiPriority="49"/>
+    <w:lsdException w:name="Grid Table 5 Dark Accent 2" w:uiPriority="50"/>
+    <w:lsdException w:name="Grid Table 6 Colorful Accent 2" w:uiPriority="51"/>
+    <w:lsdException w:name="Grid Table 7 Colorful Accent 2" w:uiPriority="52"/>
+    <w:lsdException w:name="Grid Table 1 Light Accent 3" w:uiPriority="46"/>
+    <w:lsdException w:name="Grid Table 2 Accent 3" w:uiPriority="47"/>
+    <w:lsdException w:name="Grid Table 3 Accent 3" w:uiPriority="48"/>
+    <w:lsdException w:name="Grid Table 4 Accent 3" w:uiPriority="49"/>
+    <w:lsdException w:name="Grid Table 5 Dark Accent 3" w:uiPriority="50"/>
+    <w:lsdException w:name="Grid Table 6 Colorful Accent 3" w:uiPriority="51"/>
+    <w:lsdException w:name="Grid Table 7 Colorful Accent 3" w:uiPriority="52"/>
+    <w:lsdException w:name="Grid Table 1 Light Accent 4" w:uiPriority="46"/>
+    <w:lsdException w:name="Grid Table 2 Accent 4" w:uiPriority="47"/>
+    <w:lsdException w:name="Grid Table 3 Accent 4" w:uiPriority="48"/>
+    <w:lsdException w:name="Grid Table 4 Accent 4" w:uiPriority="49"/>
+    <w:lsdException w:name="Grid Table 5 Dark Accent 4" w:uiPriority="50"/>
+    <w:lsdException w:name="Grid Table 6 Colorful Accent 4" w:uiPriority="51"/>
+    <w:lsdException w:name="Grid Table 7 Colorful Accent 4" w:uiPriority="52"/>
+    <w:lsdException w:name="Grid Table 1 Light Accent 5" w:uiPriority="46"/>
+    <w:lsdException w:name="Grid Table 2 Accent 5" w:uiPriority="47"/>
+    <w:lsdException w:name="Grid Table 3 Accent 5" w:uiPriority="48"/>
+    <w:lsdException w:name="Grid Table 4 Accent 5" w:uiPriority="49"/>
+    <w:lsdException w:name="Grid Table 5 Dark Accent 5" w:uiPriority="50"/>
+    <w:lsdException w:name="Grid Table 6 Colorful Accent 5" w:uiPriority="51"/>
+    <w:lsdException w:name="Grid Table 7 Colorful Accent 5" w:uiPriority="52"/>
+    <w:lsdException w:name="Grid Table 1 Light Accent 6" w:uiPriority="46"/>
+    <w:lsdException w:name="Grid Table 2 Accent 6" w:uiPriority="47"/>
+    <w:lsdException w:name="Grid Table 3 Accent 6" w:uiPriority="48"/>
+    <w:lsdException w:name="Grid Table 4 Accent 6" w:uiPriority="49"/>
+    <w:lsdException w:name="Grid Table 5 Dark Accent 6" w:uiPriority="50"/>
+    <w:lsdException w:name="Grid Table 6 Colorful Accent 6" w:uiPriority="51"/>
+    <w:lsdException w:name="Grid Table 7 Colorful Accent 6" w:uiPriority="52"/>
+    <w:lsdException w:name="List Table 1 Light" w:uiPriority="46"/>
+    <w:lsdException w:name="List Table 2" w:uiPriority="47"/>
+    <w:lsdException w:name="List Table 3" w:uiPriority="48"/>
+    <w:lsdException w:name="List Table 4" w:uiPriority="49"/>
+    <w:lsdException w:name="List Table 5 Dark" w:uiPriority="50"/>
+    <w:lsdException w:name="List Table 6 Colorful" w:uiPriority="51"/>
+    <w:lsdException w:name="List Table 7 Colorful" w:uiPriority="52"/>
+    <w:lsdException w:name="List Table 1 Light Accent 1" w:uiPriority="46"/>
+    <w:lsdException w:name="List Table 2 Accent 1" w:uiPriority="47"/>
+    <w:lsdException w:name="List Table 3 Accent 1" w:uiPriority="48"/>
+    <w:lsdException w:name="List Table 4 Accent 1" w:uiPriority="49"/>
+    <w:lsdException w:name="List Table 5 Dark Accent 1" w:uiPriority="50"/>
+    <w:lsdException w:name="List Table 6 Colorful Accent 1" w:uiPriority="51"/>
+    <w:lsdException w:name="List Table 7 Colorful Accent 1" w:uiPriority="52"/>
+    <w:lsdException w:name="List Table 1 Light Accent 2" w:uiPriority="46"/>
+    <w:lsdException w:name="List Table 2 Accent 2" w:uiPriority="47"/>
+    <w:lsdException w:name="List Table 3 Accent 2" w:uiPriority="48"/>
+    <w:lsdException w:name="List Table 4 Accent 2" w:uiPriority="49"/>
+    <w:lsdException w:name="List Table 5 Dark Accent 2" w:uiPriority="50"/>
+    <w:lsdException w:name="List Table 6 Colorful Accent 2" w:uiPriority="51"/>
+    <w:lsdException w:name="List Table 7 Colorful Accent 2" w:uiPriority="52"/>
+    <w:lsdException w:name="List Table 1 Light Accent 3" w:uiPriority="46"/>
+    <w:lsdException w:name="List Table 2 Accent 3" w:uiPriority="47"/>
+    <w:lsdException w:name="List Table 3 Accent 3" w:uiPriority="48"/>
+    <w:lsdException w:name="List Table 4 Accent 3" w:uiPriority="49"/>
+    <w:lsdException w:name="List Table 5 Dark Accent 3" w:uiPriority="50"/>
+    <w:lsdException w:name="List Table 6 Colorful Accent 3" w:uiPriority="51"/>
+    <w:lsdException w:name="List Table 7 Colorful Accent 3" w:uiPriority="52"/>
+    <w:lsdException w:name="List Table 1 Light Accent 4" w:uiPriority="46"/>
+    <w:lsdException w:name="List Table 2 Accent 4" w:uiPriority="47"/>
+    <w:lsdException w:name="List Table 3 Accent 4" w:uiPriority="48"/>
+    <w:lsdException w:name="List Table 4 Accent 4" w:uiPriority="49"/>
+    <w:lsdException w:name="List Table 5 Dark Accent 4" w:uiPriority="50"/>
+    <w:lsdException w:name="List Table 6 Colorful Accent 4" w:uiPriority="51"/>
+    <w:lsdException w:name="List Table 7 Colorful Accent 4" w:uiPriority="52"/>
+    <w:lsdException w:name="List Table 1 Light Accent 5" w:uiPriority="46"/>
+    <w:lsdException w:name="List Table 2 Accent 5" w:uiPriority="47"/>
+    <w:lsdException w:name="List Table 3 Accent 5" w:uiPriority="48"/>
+    <w:lsdException w:name="List Table 4 Accent 5" w:uiPriority="49"/>
+    <w:lsdException w:name="List Table 5 Dark Accent 5" w:uiPriority="50"/>
+    <w:lsdException w:name="List Table 6 Colorful Accent 5" w:uiPriority="51"/>
+    <w:lsdException w:name="List Table 7 Colorful Accent 5" w:uiPriority="52"/>
+    <w:lsdException w:name="List Table 1 Light Accent 6" w:uiPriority="46"/>
+    <w:lsdException w:name="List Table 2 Accent 6" w:uiPriority="47"/>
+    <w:lsdException w:name="List Table 3 Accent 6" w:uiPriority="48"/>
+    <w:lsdException w:name="List Table 4 Accent 6" w:uiPriority="49"/>
+    <w:lsdException w:name="List Table 5 Dark Accent 6" w:uiPriority="50"/>
+    <w:lsdException w:name="List Table 6 Colorful Accent 6" w:uiPriority="51"/>
+    <w:lsdException w:name="List Table 7 Colorful Accent 6" w:uiPriority="52"/>
   </w:latentStyles>
   <w:style w:type="paragraph" w:default="1" w:styleId="Normal">
     <w:name w:val="Normal"/>
@@ -4527,13 +4523,13 @@
       <w:suppressAutoHyphens/>
     </w:pPr>
   </w:style>
-  <w:style w:type="character" w:default="1" w:styleId="Fontepargpadro">
+  <w:style w:type="character" w:default="1" w:styleId="DefaultParagraphFont">
     <w:name w:val="Default Paragraph Font"/>
     <w:uiPriority w:val="1"/>
     <w:semiHidden/>
     <w:unhideWhenUsed/>
   </w:style>
-  <w:style w:type="table" w:default="1" w:styleId="Tabelanormal">
+  <w:style w:type="table" w:default="1" w:styleId="TableNormal">
     <w:name w:val="Normal Table"/>
     <w:uiPriority w:val="99"/>
     <w:semiHidden/>
@@ -4548,7 +4544,7 @@
       </w:tblCellMar>
     </w:tblPr>
   </w:style>
-  <w:style w:type="numbering" w:default="1" w:styleId="Semlista">
+  <w:style w:type="numbering" w:default="1" w:styleId="NoList">
     <w:name w:val="No List"/>
     <w:uiPriority w:val="99"/>
     <w:semiHidden/>
@@ -4627,10 +4623,10 @@
       <w:suppressLineNumbers/>
     </w:pPr>
   </w:style>
-  <w:style w:type="paragraph" w:styleId="Textodebalo">
+  <w:style w:type="paragraph" w:styleId="BalloonText">
     <w:name w:val="Balloon Text"/>
     <w:basedOn w:val="Normal"/>
-    <w:link w:val="TextodebaloChar"/>
+    <w:link w:val="BalloonTextChar"/>
     <w:uiPriority w:val="99"/>
     <w:semiHidden/>
     <w:unhideWhenUsed/>
@@ -4641,300 +4637,10 @@
       <w:szCs w:val="14"/>
     </w:rPr>
   </w:style>
-  <w:style w:type="character" w:customStyle="1" w:styleId="TextodebaloChar">
-    <w:name w:val="Texto de balão Char"/>
-    <w:basedOn w:val="Fontepargpadro"/>
-    <w:link w:val="Textodebalo"/>
-    <w:uiPriority w:val="99"/>
-    <w:semiHidden/>
-    <w:rsid w:val="00785956"/>
-    <w:rPr>
-      <w:rFonts w:ascii="Tahoma" w:hAnsi="Tahoma" w:cs="Mangal"/>
-      <w:sz w:val="16"/>
-      <w:szCs w:val="14"/>
-    </w:rPr>
-  </w:style>
-</w:styles>
-</file>
-
-<file path=word/stylesWithEffects.xml><?xml version="1.0" encoding="utf-8"?>
-<w:styles xmlns:wpc="http://schemas.microsoft.com/office/word/2010/wordprocessingCanvas" xmlns:mc="http://schemas.openxmlformats.org/markup-compatibility/2006" xmlns:o="urn:schemas-microsoft-com:office:office" xmlns:r="http://schemas.openxmlformats.org/officeDocument/2006/relationships" xmlns:m="http://schemas.openxmlformats.org/officeDocument/2006/math" xmlns:v="urn:schemas-microsoft-com:vml" xmlns:wp14="http://schemas.microsoft.com/office/word/2010/wordprocessingDrawing" xmlns:wp="http://schemas.openxmlformats.org/drawingml/2006/wordprocessingDrawing" xmlns:w10="urn:schemas-microsoft-com:office:word" xmlns:w="http://schemas.openxmlformats.org/wordprocessingml/2006/main" xmlns:w14="http://schemas.microsoft.com/office/word/2010/wordml" xmlns:wpg="http://schemas.microsoft.com/office/word/2010/wordprocessingGroup" xmlns:wpi="http://schemas.microsoft.com/office/word/2010/wordprocessingInk" xmlns:wne="http://schemas.microsoft.com/office/word/2006/wordml" xmlns:wps="http://schemas.microsoft.com/office/word/2010/wordprocessingShape" mc:Ignorable="w14 wp14">
-  <w:docDefaults>
-    <w:rPrDefault>
-      <w:rPr>
-        <w:rFonts w:ascii="Liberation Serif" w:eastAsia="Droid Sans Fallback" w:hAnsi="Liberation Serif" w:cs="FreeSans"/>
-        <w:sz w:val="24"/>
-        <w:szCs w:val="24"/>
-        <w:lang w:val="pt-BR" w:eastAsia="zh-CN" w:bidi="hi-IN"/>
-      </w:rPr>
-    </w:rPrDefault>
-    <w:pPrDefault/>
-  </w:docDefaults>
-  <w:latentStyles w:defLockedState="0" w:defUIPriority="99" w:defSemiHidden="1" w:defUnhideWhenUsed="1" w:defQFormat="0" w:count="267">
-    <w:lsdException w:name="Normal" w:semiHidden="0" w:uiPriority="0" w:unhideWhenUsed="0" w:qFormat="1"/>
-    <w:lsdException w:name="heading 1" w:semiHidden="0" w:uiPriority="9" w:unhideWhenUsed="0" w:qFormat="1"/>
-    <w:lsdException w:name="heading 2" w:uiPriority="9" w:qFormat="1"/>
-    <w:lsdException w:name="heading 3" w:uiPriority="9" w:qFormat="1"/>
-    <w:lsdException w:name="heading 4" w:uiPriority="9" w:qFormat="1"/>
-    <w:lsdException w:name="heading 5" w:uiPriority="9" w:qFormat="1"/>
-    <w:lsdException w:name="heading 6" w:uiPriority="9" w:qFormat="1"/>
-    <w:lsdException w:name="heading 7" w:uiPriority="9" w:qFormat="1"/>
-    <w:lsdException w:name="heading 8" w:uiPriority="9" w:qFormat="1"/>
-    <w:lsdException w:name="heading 9" w:uiPriority="9" w:qFormat="1"/>
-    <w:lsdException w:name="toc 1" w:uiPriority="39"/>
-    <w:lsdException w:name="toc 2" w:uiPriority="39"/>
-    <w:lsdException w:name="toc 3" w:uiPriority="39"/>
-    <w:lsdException w:name="toc 4" w:uiPriority="39"/>
-    <w:lsdException w:name="toc 5" w:uiPriority="39"/>
-    <w:lsdException w:name="toc 6" w:uiPriority="39"/>
-    <w:lsdException w:name="toc 7" w:uiPriority="39"/>
-    <w:lsdException w:name="toc 8" w:uiPriority="39"/>
-    <w:lsdException w:name="toc 9" w:uiPriority="39"/>
-    <w:lsdException w:name="caption" w:uiPriority="35" w:qFormat="1"/>
-    <w:lsdException w:name="Title" w:semiHidden="0" w:uiPriority="10" w:unhideWhenUsed="0" w:qFormat="1"/>
-    <w:lsdException w:name="Default Paragraph Font" w:uiPriority="1"/>
-    <w:lsdException w:name="Subtitle" w:semiHidden="0" w:uiPriority="11" w:unhideWhenUsed="0" w:qFormat="1"/>
-    <w:lsdException w:name="Strong" w:semiHidden="0" w:uiPriority="22" w:unhideWhenUsed="0" w:qFormat="1"/>
-    <w:lsdException w:name="Emphasis" w:semiHidden="0" w:uiPriority="20" w:unhideWhenUsed="0" w:qFormat="1"/>
-    <w:lsdException w:name="Table Grid" w:semiHidden="0" w:uiPriority="59" w:unhideWhenUsed="0"/>
-    <w:lsdException w:name="Placeholder Text" w:unhideWhenUsed="0"/>
-    <w:lsdException w:name="No Spacing" w:semiHidden="0" w:uiPriority="1" w:unhideWhenUsed="0" w:qFormat="1"/>
-    <w:lsdException w:name="Light Shading" w:semiHidden="0" w:uiPriority="60" w:unhideWhenUsed="0"/>
-    <w:lsdException w:name="Light List" w:semiHidden="0" w:uiPriority="61" w:unhideWhenUsed="0"/>
-    <w:lsdException w:name="Light Grid" w:semiHidden="0" w:uiPriority="62" w:unhideWhenUsed="0"/>
-    <w:lsdException w:name="Medium Shading 1" w:semiHidden="0" w:uiPriority="63" w:unhideWhenUsed="0"/>
-    <w:lsdException w:name="Medium Shading 2" w:semiHidden="0" w:uiPriority="64" w:unhideWhenUsed="0"/>
-    <w:lsdException w:name="Medium List 1" w:semiHidden="0" w:uiPriority="65" w:unhideWhenUsed="0"/>
-    <w:lsdException w:name="Medium List 2" w:semiHidden="0" w:uiPriority="66" w:unhideWhenUsed="0"/>
-    <w:lsdException w:name="Medium Grid 1" w:semiHidden="0" w:uiPriority="67" w:unhideWhenUsed="0"/>
-    <w:lsdException w:name="Medium Grid 2" w:semiHidden="0" w:uiPriority="68" w:unhideWhenUsed="0"/>
-    <w:lsdException w:name="Medium Grid 3" w:semiHidden="0" w:uiPriority="69" w:unhideWhenUsed="0"/>
-    <w:lsdException w:name="Dark List" w:semiHidden="0" w:uiPriority="70" w:unhideWhenUsed="0"/>
-    <w:lsdException w:name="Colorful Shading" w:semiHidden="0" w:uiPriority="71" w:unhideWhenUsed="0"/>
-    <w:lsdException w:name="Colorful List" w:semiHidden="0" w:uiPriority="72" w:unhideWhenUsed="0"/>
-    <w:lsdException w:name="Colorful Grid" w:semiHidden="0" w:uiPriority="73" w:unhideWhenUsed="0"/>
-    <w:lsdException w:name="Light Shading Accent 1" w:semiHidden="0" w:uiPriority="60" w:unhideWhenUsed="0"/>
-    <w:lsdException w:name="Light List Accent 1" w:semiHidden="0" w:uiPriority="61" w:unhideWhenUsed="0"/>
-    <w:lsdException w:name="Light Grid Accent 1" w:semiHidden="0" w:uiPriority="62" w:unhideWhenUsed="0"/>
-    <w:lsdException w:name="Medium Shading 1 Accent 1" w:semiHidden="0" w:uiPriority="63" w:unhideWhenUsed="0"/>
-    <w:lsdException w:name="Medium Shading 2 Accent 1" w:semiHidden="0" w:uiPriority="64" w:unhideWhenUsed="0"/>
-    <w:lsdException w:name="Medium List 1 Accent 1" w:semiHidden="0" w:uiPriority="65" w:unhideWhenUsed="0"/>
-    <w:lsdException w:name="Revision" w:unhideWhenUsed="0"/>
-    <w:lsdException w:name="List Paragraph" w:semiHidden="0" w:uiPriority="34" w:unhideWhenUsed="0" w:qFormat="1"/>
-    <w:lsdException w:name="Quote" w:semiHidden="0" w:uiPriority="29" w:unhideWhenUsed="0" w:qFormat="1"/>
-    <w:lsdException w:name="Intense Quote" w:semiHidden="0" w:uiPriority="30" w:unhideWhenUsed="0" w:qFormat="1"/>
-    <w:lsdException w:name="Medium List 2 Accent 1" w:semiHidden="0" w:uiPriority="66" w:unhideWhenUsed="0"/>
-    <w:lsdException w:name="Medium Grid 1 Accent 1" w:semiHidden="0" w:uiPriority="67" w:unhideWhenUsed="0"/>
-    <w:lsdException w:name="Medium Grid 2 Accent 1" w:semiHidden="0" w:uiPriority="68" w:unhideWhenUsed="0"/>
-    <w:lsdException w:name="Medium Grid 3 Accent 1" w:semiHidden="0" w:uiPriority="69" w:unhideWhenUsed="0"/>
-    <w:lsdException w:name="Dark List Accent 1" w:semiHidden="0" w:uiPriority="70" w:unhideWhenUsed="0"/>
-    <w:lsdException w:name="Colorful Shading Accent 1" w:semiHidden="0" w:uiPriority="71" w:unhideWhenUsed="0"/>
-    <w:lsdException w:name="Colorful List Accent 1" w:semiHidden="0" w:uiPriority="72" w:unhideWhenUsed="0"/>
-    <w:lsdException w:name="Colorful Grid Accent 1" w:semiHidden="0" w:uiPriority="73" w:unhideWhenUsed="0"/>
-    <w:lsdException w:name="Light Shading Accent 2" w:semiHidden="0" w:uiPriority="60" w:unhideWhenUsed="0"/>
-    <w:lsdException w:name="Light List Accent 2" w:semiHidden="0" w:uiPriority="61" w:unhideWhenUsed="0"/>
-    <w:lsdException w:name="Light Grid Accent 2" w:semiHidden="0" w:uiPriority="62" w:unhideWhenUsed="0"/>
-    <w:lsdException w:name="Medium Shading 1 Accent 2" w:semiHidden="0" w:uiPriority="63" w:unhideWhenUsed="0"/>
-    <w:lsdException w:name="Medium Shading 2 Accent 2" w:semiHidden="0" w:uiPriority="64" w:unhideWhenUsed="0"/>
-    <w:lsdException w:name="Medium List 1 Accent 2" w:semiHidden="0" w:uiPriority="65" w:unhideWhenUsed="0"/>
-    <w:lsdException w:name="Medium List 2 Accent 2" w:semiHidden="0" w:uiPriority="66" w:unhideWhenUsed="0"/>
-    <w:lsdException w:name="Medium Grid 1 Accent 2" w:semiHidden="0" w:uiPriority="67" w:unhideWhenUsed="0"/>
-    <w:lsdException w:name="Medium Grid 2 Accent 2" w:semiHidden="0" w:uiPriority="68" w:unhideWhenUsed="0"/>
-    <w:lsdException w:name="Medium Grid 3 Accent 2" w:semiHidden="0" w:uiPriority="69" w:unhideWhenUsed="0"/>
-    <w:lsdException w:name="Dark List Accent 2" w:semiHidden="0" w:uiPriority="70" w:unhideWhenUsed="0"/>
-    <w:lsdException w:name="Colorful Shading Accent 2" w:semiHidden="0" w:uiPriority="71" w:unhideWhenUsed="0"/>
-    <w:lsdException w:name="Colorful List Accent 2" w:semiHidden="0" w:uiPriority="72" w:unhideWhenUsed="0"/>
-    <w:lsdException w:name="Colorful Grid Accent 2" w:semiHidden="0" w:uiPriority="73" w:unhideWhenUsed="0"/>
-    <w:lsdException w:name="Light Shading Accent 3" w:semiHidden="0" w:uiPriority="60" w:unhideWhenUsed="0"/>
-    <w:lsdException w:name="Light List Accent 3" w:semiHidden="0" w:uiPriority="61" w:unhideWhenUsed="0"/>
-    <w:lsdException w:name="Light Grid Accent 3" w:semiHidden="0" w:uiPriority="62" w:unhideWhenUsed="0"/>
-    <w:lsdException w:name="Medium Shading 1 Accent 3" w:semiHidden="0" w:uiPriority="63" w:unhideWhenUsed="0"/>
-    <w:lsdException w:name="Medium Shading 2 Accent 3" w:semiHidden="0" w:uiPriority="64" w:unhideWhenUsed="0"/>
-    <w:lsdException w:name="Medium List 1 Accent 3" w:semiHidden="0" w:uiPriority="65" w:unhideWhenUsed="0"/>
-    <w:lsdException w:name="Medium List 2 Accent 3" w:semiHidden="0" w:uiPriority="66" w:unhideWhenUsed="0"/>
-    <w:lsdException w:name="Medium Grid 1 Accent 3" w:semiHidden="0" w:uiPriority="67" w:unhideWhenUsed="0"/>
-    <w:lsdException w:name="Medium Grid 2 Accent 3" w:semiHidden="0" w:uiPriority="68" w:unhideWhenUsed="0"/>
-    <w:lsdException w:name="Medium Grid 3 Accent 3" w:semiHidden="0" w:uiPriority="69" w:unhideWhenUsed="0"/>
-    <w:lsdException w:name="Dark List Accent 3" w:semiHidden="0" w:uiPriority="70" w:unhideWhenUsed="0"/>
-    <w:lsdException w:name="Colorful Shading Accent 3" w:semiHidden="0" w:uiPriority="71" w:unhideWhenUsed="0"/>
-    <w:lsdException w:name="Colorful List Accent 3" w:semiHidden="0" w:uiPriority="72" w:unhideWhenUsed="0"/>
-    <w:lsdException w:name="Colorful Grid Accent 3" w:semiHidden="0" w:uiPriority="73" w:unhideWhenUsed="0"/>
-    <w:lsdException w:name="Light Shading Accent 4" w:semiHidden="0" w:uiPriority="60" w:unhideWhenUsed="0"/>
-    <w:lsdException w:name="Light List Accent 4" w:semiHidden="0" w:uiPriority="61" w:unhideWhenUsed="0"/>
-    <w:lsdException w:name="Light Grid Accent 4" w:semiHidden="0" w:uiPriority="62" w:unhideWhenUsed="0"/>
-    <w:lsdException w:name="Medium Shading 1 Accent 4" w:semiHidden="0" w:uiPriority="63" w:unhideWhenUsed="0"/>
-    <w:lsdException w:name="Medium Shading 2 Accent 4" w:semiHidden="0" w:uiPriority="64" w:unhideWhenUsed="0"/>
-    <w:lsdException w:name="Medium List 1 Accent 4" w:semiHidden="0" w:uiPriority="65" w:unhideWhenUsed="0"/>
-    <w:lsdException w:name="Medium List 2 Accent 4" w:semiHidden="0" w:uiPriority="66" w:unhideWhenUsed="0"/>
-    <w:lsdException w:name="Medium Grid 1 Accent 4" w:semiHidden="0" w:uiPriority="67" w:unhideWhenUsed="0"/>
-    <w:lsdException w:name="Medium Grid 2 Accent 4" w:semiHidden="0" w:uiPriority="68" w:unhideWhenUsed="0"/>
-    <w:lsdException w:name="Medium Grid 3 Accent 4" w:semiHidden="0" w:uiPriority="69" w:unhideWhenUsed="0"/>
-    <w:lsdException w:name="Dark List Accent 4" w:semiHidden="0" w:uiPriority="70" w:unhideWhenUsed="0"/>
-    <w:lsdException w:name="Colorful Shading Accent 4" w:semiHidden="0" w:uiPriority="71" w:unhideWhenUsed="0"/>
-    <w:lsdException w:name="Colorful List Accent 4" w:semiHidden="0" w:uiPriority="72" w:unhideWhenUsed="0"/>
-    <w:lsdException w:name="Colorful Grid Accent 4" w:semiHidden="0" w:uiPriority="73" w:unhideWhenUsed="0"/>
-    <w:lsdException w:name="Light Shading Accent 5" w:semiHidden="0" w:uiPriority="60" w:unhideWhenUsed="0"/>
-    <w:lsdException w:name="Light List Accent 5" w:semiHidden="0" w:uiPriority="61" w:unhideWhenUsed="0"/>
-    <w:lsdException w:name="Light Grid Accent 5" w:semiHidden="0" w:uiPriority="62" w:unhideWhenUsed="0"/>
-    <w:lsdException w:name="Medium Shading 1 Accent 5" w:semiHidden="0" w:uiPriority="63" w:unhideWhenUsed="0"/>
-    <w:lsdException w:name="Medium Shading 2 Accent 5" w:semiHidden="0" w:uiPriority="64" w:unhideWhenUsed="0"/>
-    <w:lsdException w:name="Medium List 1 Accent 5" w:semiHidden="0" w:uiPriority="65" w:unhideWhenUsed="0"/>
-    <w:lsdException w:name="Medium List 2 Accent 5" w:semiHidden="0" w:uiPriority="66" w:unhideWhenUsed="0"/>
-    <w:lsdException w:name="Medium Grid 1 Accent 5" w:semiHidden="0" w:uiPriority="67" w:unhideWhenUsed="0"/>
-    <w:lsdException w:name="Medium Grid 2 Accent 5" w:semiHidden="0" w:uiPriority="68" w:unhideWhenUsed="0"/>
-    <w:lsdException w:name="Medium Grid 3 Accent 5" w:semiHidden="0" w:uiPriority="69" w:unhideWhenUsed="0"/>
-    <w:lsdException w:name="Dark List Accent 5" w:semiHidden="0" w:uiPriority="70" w:unhideWhenUsed="0"/>
-    <w:lsdException w:name="Colorful Shading Accent 5" w:semiHidden="0" w:uiPriority="71" w:unhideWhenUsed="0"/>
-    <w:lsdException w:name="Colorful List Accent 5" w:semiHidden="0" w:uiPriority="72" w:unhideWhenUsed="0"/>
-    <w:lsdException w:name="Colorful Grid Accent 5" w:semiHidden="0" w:uiPriority="73" w:unhideWhenUsed="0"/>
-    <w:lsdException w:name="Light Shading Accent 6" w:semiHidden="0" w:uiPriority="60" w:unhideWhenUsed="0"/>
-    <w:lsdException w:name="Light List Accent 6" w:semiHidden="0" w:uiPriority="61" w:unhideWhenUsed="0"/>
-    <w:lsdException w:name="Light Grid Accent 6" w:semiHidden="0" w:uiPriority="62" w:unhideWhenUsed="0"/>
-    <w:lsdException w:name="Medium Shading 1 Accent 6" w:semiHidden="0" w:uiPriority="63" w:unhideWhenUsed="0"/>
-    <w:lsdException w:name="Medium Shading 2 Accent 6" w:semiHidden="0" w:uiPriority="64" w:unhideWhenUsed="0"/>
-    <w:lsdException w:name="Medium List 1 Accent 6" w:semiHidden="0" w:uiPriority="65" w:unhideWhenUsed="0"/>
-    <w:lsdException w:name="Medium List 2 Accent 6" w:semiHidden="0" w:uiPriority="66" w:unhideWhenUsed="0"/>
-    <w:lsdException w:name="Medium Grid 1 Accent 6" w:semiHidden="0" w:uiPriority="67" w:unhideWhenUsed="0"/>
-    <w:lsdException w:name="Medium Grid 2 Accent 6" w:semiHidden="0" w:uiPriority="68" w:unhideWhenUsed="0"/>
-    <w:lsdException w:name="Medium Grid 3 Accent 6" w:semiHidden="0" w:uiPriority="69" w:unhideWhenUsed="0"/>
-    <w:lsdException w:name="Dark List Accent 6" w:semiHidden="0" w:uiPriority="70" w:unhideWhenUsed="0"/>
-    <w:lsdException w:name="Colorful Shading Accent 6" w:semiHidden="0" w:uiPriority="71" w:unhideWhenUsed="0"/>
-    <w:lsdException w:name="Colorful List Accent 6" w:semiHidden="0" w:uiPriority="72" w:unhideWhenUsed="0"/>
-    <w:lsdException w:name="Colorful Grid Accent 6" w:semiHidden="0" w:uiPriority="73" w:unhideWhenUsed="0"/>
-    <w:lsdException w:name="Subtle Emphasis" w:semiHidden="0" w:uiPriority="19" w:unhideWhenUsed="0" w:qFormat="1"/>
-    <w:lsdException w:name="Intense Emphasis" w:semiHidden="0" w:uiPriority="21" w:unhideWhenUsed="0" w:qFormat="1"/>
-    <w:lsdException w:name="Subtle Reference" w:semiHidden="0" w:uiPriority="31" w:unhideWhenUsed="0" w:qFormat="1"/>
-    <w:lsdException w:name="Intense Reference" w:semiHidden="0" w:uiPriority="32" w:unhideWhenUsed="0" w:qFormat="1"/>
-    <w:lsdException w:name="Book Title" w:semiHidden="0" w:uiPriority="33" w:unhideWhenUsed="0" w:qFormat="1"/>
-    <w:lsdException w:name="Bibliography" w:uiPriority="37"/>
-    <w:lsdException w:name="TOC Heading" w:uiPriority="39" w:qFormat="1"/>
-  </w:latentStyles>
-  <w:style w:type="paragraph" w:default="1" w:styleId="Normal">
-    <w:name w:val="Normal"/>
-    <w:qFormat/>
-    <w:pPr>
-      <w:widowControl w:val="0"/>
-      <w:suppressAutoHyphens/>
-    </w:pPr>
-  </w:style>
-  <w:style w:type="character" w:default="1" w:styleId="Fontepargpadro">
-    <w:name w:val="Default Paragraph Font"/>
-    <w:uiPriority w:val="1"/>
-    <w:semiHidden/>
-    <w:unhideWhenUsed/>
-  </w:style>
-  <w:style w:type="table" w:default="1" w:styleId="Tabelanormal">
-    <w:name w:val="Normal Table"/>
-    <w:uiPriority w:val="99"/>
-    <w:semiHidden/>
-    <w:unhideWhenUsed/>
-    <w:tblPr>
-      <w:tblInd w:w="0" w:type="dxa"/>
-      <w:tblCellMar>
-        <w:top w:w="0" w:type="dxa"/>
-        <w:left w:w="108" w:type="dxa"/>
-        <w:bottom w:w="0" w:type="dxa"/>
-        <w:right w:w="108" w:type="dxa"/>
-      </w:tblCellMar>
-    </w:tblPr>
-  </w:style>
-  <w:style w:type="numbering" w:default="1" w:styleId="Semlista">
-    <w:name w:val="No List"/>
-    <w:uiPriority w:val="99"/>
-    <w:semiHidden/>
-    <w:unhideWhenUsed/>
-  </w:style>
-  <w:style w:type="character" w:customStyle="1" w:styleId="Smbolosdenumerao">
-    <w:name w:val="Símbolos de numeração"/>
-    <w:qFormat/>
-  </w:style>
-  <w:style w:type="character" w:customStyle="1" w:styleId="LinkdaInternet">
-    <w:name w:val="Link da Internet"/>
-    <w:rPr>
-      <w:color w:val="000080"/>
-      <w:u w:val="single"/>
-      <w:lang w:val="uz-Cyrl-UZ" w:eastAsia="uz-Cyrl-UZ" w:bidi="uz-Cyrl-UZ"/>
-    </w:rPr>
-  </w:style>
-  <w:style w:type="character" w:customStyle="1" w:styleId="Marcas">
-    <w:name w:val="Marcas"/>
-    <w:qFormat/>
-    <w:rPr>
-      <w:rFonts w:ascii="OpenSymbol" w:eastAsia="OpenSymbol" w:hAnsi="OpenSymbol" w:cs="OpenSymbol"/>
-    </w:rPr>
-  </w:style>
-  <w:style w:type="paragraph" w:customStyle="1" w:styleId="Ttulo1">
-    <w:name w:val="Título1"/>
-    <w:basedOn w:val="Normal"/>
-    <w:next w:val="Corpodotexto"/>
-    <w:qFormat/>
-    <w:pPr>
-      <w:keepNext/>
-      <w:spacing w:before="240" w:after="120"/>
-    </w:pPr>
-    <w:rPr>
-      <w:rFonts w:ascii="Liberation Sans" w:hAnsi="Liberation Sans"/>
-      <w:sz w:val="28"/>
-      <w:szCs w:val="28"/>
-    </w:rPr>
-  </w:style>
-  <w:style w:type="paragraph" w:customStyle="1" w:styleId="Corpodotexto">
-    <w:name w:val="Corpo do texto"/>
-    <w:basedOn w:val="Normal"/>
-    <w:pPr>
-      <w:spacing w:after="140" w:line="288" w:lineRule="auto"/>
-    </w:pPr>
-  </w:style>
-  <w:style w:type="paragraph" w:customStyle="1" w:styleId="Lista1">
-    <w:name w:val="Lista1"/>
-    <w:basedOn w:val="Corpodotexto"/>
-  </w:style>
-  <w:style w:type="paragraph" w:customStyle="1" w:styleId="Legenda1">
-    <w:name w:val="Legenda1"/>
-    <w:basedOn w:val="Normal"/>
-    <w:pPr>
-      <w:suppressLineNumbers/>
-      <w:spacing w:before="120" w:after="120"/>
-    </w:pPr>
-    <w:rPr>
-      <w:i/>
-      <w:iCs/>
-    </w:rPr>
-  </w:style>
-  <w:style w:type="paragraph" w:customStyle="1" w:styleId="ndice">
-    <w:name w:val="Índice"/>
-    <w:basedOn w:val="Normal"/>
-    <w:qFormat/>
-    <w:pPr>
-      <w:suppressLineNumbers/>
-    </w:pPr>
-  </w:style>
-  <w:style w:type="paragraph" w:customStyle="1" w:styleId="Contedodatabela">
-    <w:name w:val="Conteúdo da tabela"/>
-    <w:basedOn w:val="Normal"/>
-    <w:qFormat/>
-    <w:pPr>
-      <w:suppressLineNumbers/>
-    </w:pPr>
-  </w:style>
-  <w:style w:type="paragraph" w:styleId="Textodebalo">
-    <w:name w:val="Balloon Text"/>
-    <w:basedOn w:val="Normal"/>
-    <w:link w:val="TextodebaloChar"/>
-    <w:uiPriority w:val="99"/>
-    <w:semiHidden/>
-    <w:unhideWhenUsed/>
-    <w:rsid w:val="00785956"/>
-    <w:rPr>
-      <w:rFonts w:ascii="Tahoma" w:hAnsi="Tahoma" w:cs="Mangal"/>
-      <w:sz w:val="16"/>
-      <w:szCs w:val="14"/>
-    </w:rPr>
-  </w:style>
-  <w:style w:type="character" w:customStyle="1" w:styleId="TextodebaloChar">
-    <w:name w:val="Texto de balão Char"/>
-    <w:basedOn w:val="Fontepargpadro"/>
-    <w:link w:val="Textodebalo"/>
+  <w:style w:type="character" w:customStyle="1" w:styleId="BalloonTextChar">
+    <w:name w:val="Balloon Text Char"/>
+    <w:basedOn w:val="DefaultParagraphFont"/>
+    <w:link w:val="BalloonText"/>
     <w:uiPriority w:val="99"/>
     <w:semiHidden/>
     <w:rsid w:val="00785956"/>
